--- a/Useful exercises/Approximation Algorithm Exercises.docx
+++ b/Useful exercises/Approximation Algorithm Exercises.docx
@@ -2,21 +2,269 @@
 <file path=word/document.xml><?xml version="1.0" encoding="utf-8"?>
 <w:document xmlns:wpc="http://schemas.microsoft.com/office/word/2010/wordprocessingCanvas" xmlns:cx="http://schemas.microsoft.com/office/drawing/2014/chartex" xmlns:cx1="http://schemas.microsoft.com/office/drawing/2015/9/8/chartex" xmlns:cx2="http://schemas.microsoft.com/office/drawing/2015/10/21/chartex" xmlns:cx3="http://schemas.microsoft.com/office/drawing/2016/5/9/chartex" xmlns:cx4="http://schemas.microsoft.com/office/drawing/2016/5/10/chartex" xmlns:cx5="http://schemas.microsoft.com/office/drawing/2016/5/11/chartex" xmlns:cx6="http://schemas.microsoft.com/office/drawing/2016/5/12/chartex" xmlns:cx7="http://schemas.microsoft.com/office/drawing/2016/5/13/chartex" xmlns:cx8="http://schemas.microsoft.com/office/drawing/2016/5/14/chartex" xmlns:mc="http://schemas.openxmlformats.org/markup-compatibility/2006" xmlns:aink="http://schemas.microsoft.com/office/drawing/2016/ink" xmlns:am3d="http://schemas.microsoft.com/office/drawing/2017/model3d" xmlns:o="urn:schemas-microsoft-com:office:office" xmlns:oel="http://schemas.microsoft.com/office/2019/extlst" xmlns:r="http://schemas.openxmlformats.org/officeDocument/2006/relationships" xmlns:m="http://schemas.openxmlformats.org/officeDocument/2006/math" xmlns:v="urn:schemas-microsoft-com:vml" xmlns:wp14="http://schemas.microsoft.com/office/word/2010/wordprocessingDrawing" xmlns:wp="http://schemas.openxmlformats.org/drawingml/2006/wordprocessingDrawing" xmlns:w10="urn:schemas-microsoft-com:office:word" xmlns:w="http://schemas.openxmlformats.org/wordprocessingml/2006/main" xmlns:w14="http://schemas.microsoft.com/office/word/2010/wordml" xmlns:w15="http://schemas.microsoft.com/office/word/2012/wordml" xmlns:w16cex="http://schemas.microsoft.com/office/word/2018/wordml/cex" xmlns:w16cid="http://schemas.microsoft.com/office/word/2016/wordml/cid" xmlns:w16="http://schemas.microsoft.com/office/word/2018/wordml" xmlns:w16du="http://schemas.microsoft.com/office/word/2023/wordml/word16du" xmlns:w16sdtdh="http://schemas.microsoft.com/office/word/2020/wordml/sdtdatahash" xmlns:w16se="http://schemas.microsoft.com/office/word/2015/wordml/symex" xmlns:wpg="http://schemas.microsoft.com/office/word/2010/wordprocessingGroup" xmlns:wpi="http://schemas.microsoft.com/office/word/2010/wordprocessingInk" xmlns:wne="http://schemas.microsoft.com/office/word/2006/wordml" xmlns:wps="http://schemas.microsoft.com/office/word/2010/wordprocessingShape" mc:Ignorable="w14 w15 w16se w16cid w16 w16cex w16sdtdh w16du wp14">
   <w:body>
-    <w:p>
+    <w:sdt>
+      <w:sdtPr>
+        <w:id w:val="773991631"/>
+        <w:docPartObj>
+          <w:docPartGallery w:val="Table of Contents"/>
+          <w:docPartUnique/>
+        </w:docPartObj>
+      </w:sdtPr>
+      <w:sdtEndPr>
+        <w:rPr>
+          <w:rFonts w:asciiTheme="minorHAnsi" w:eastAsiaTheme="minorEastAsia" w:hAnsiTheme="minorHAnsi" w:cstheme="minorBidi"/>
+          <w:smallCaps w:val="0"/>
+          <w:color w:val="auto"/>
+          <w:sz w:val="22"/>
+          <w:szCs w:val="22"/>
+        </w:rPr>
+      </w:sdtEndPr>
+      <w:sdtContent>
+        <w:p>
+          <w:pPr>
+            <w:pStyle w:val="Titolosommario"/>
+          </w:pPr>
+          <w:r>
+            <w:t>Table of Contents</w:t>
+          </w:r>
+        </w:p>
+        <w:p>
+          <w:pPr>
+            <w:pStyle w:val="Sommario1"/>
+            <w:tabs>
+              <w:tab w:val="left" w:pos="480"/>
+              <w:tab w:val="right" w:leader="dot" w:pos="9628"/>
+            </w:tabs>
+            <w:rPr>
+              <w:noProof/>
+            </w:rPr>
+          </w:pPr>
+          <w:r>
+            <w:fldChar w:fldCharType="begin"/>
+          </w:r>
+          <w:r>
+            <w:instrText xml:space="preserve"> TOC \o "1-3" \h \z \u </w:instrText>
+          </w:r>
+          <w:r>
+            <w:fldChar w:fldCharType="separate"/>
+          </w:r>
+          <w:hyperlink w:anchor="_Toc168429965" w:history="1">
+            <w:r>
+              <w:rPr>
+                <w:rStyle w:val="Collegamentoipertestuale"/>
+                <w:noProof/>
+                <w:lang w:val="en-US"/>
+              </w:rPr>
+              <w:t>2</w:t>
+            </w:r>
+            <w:r>
+              <w:rPr>
+                <w:noProof/>
+              </w:rPr>
+              <w:tab/>
+            </w:r>
+            <w:r>
+              <w:rPr>
+                <w:rStyle w:val="Collegamentoipertestuale"/>
+                <w:noProof/>
+                <w:lang w:val="en-US"/>
+              </w:rPr>
+              <w:t>MAS – Show this is a 2-approx algo</w:t>
+            </w:r>
+            <w:r>
+              <w:rPr>
+                <w:noProof/>
+                <w:webHidden/>
+              </w:rPr>
+              <w:tab/>
+            </w:r>
+            <w:r>
+              <w:rPr>
+                <w:noProof/>
+                <w:webHidden/>
+              </w:rPr>
+              <w:fldChar w:fldCharType="begin"/>
+            </w:r>
+            <w:r>
+              <w:rPr>
+                <w:noProof/>
+                <w:webHidden/>
+              </w:rPr>
+              <w:instrText xml:space="preserve"> PAGEREF _Toc168429965 \h </w:instrText>
+            </w:r>
+            <w:r>
+              <w:rPr>
+                <w:noProof/>
+                <w:webHidden/>
+              </w:rPr>
+            </w:r>
+            <w:r>
+              <w:rPr>
+                <w:noProof/>
+                <w:webHidden/>
+              </w:rPr>
+              <w:fldChar w:fldCharType="separate"/>
+            </w:r>
+            <w:r>
+              <w:rPr>
+                <w:noProof/>
+                <w:webHidden/>
+              </w:rPr>
+              <w:t>2</w:t>
+            </w:r>
+            <w:r>
+              <w:rPr>
+                <w:noProof/>
+                <w:webHidden/>
+              </w:rPr>
+              <w:fldChar w:fldCharType="end"/>
+            </w:r>
+          </w:hyperlink>
+        </w:p>
+        <w:p>
+          <w:pPr>
+            <w:pStyle w:val="Sommario1"/>
+            <w:tabs>
+              <w:tab w:val="left" w:pos="480"/>
+              <w:tab w:val="right" w:leader="dot" w:pos="9628"/>
+            </w:tabs>
+            <w:rPr>
+              <w:noProof/>
+            </w:rPr>
+          </w:pPr>
+          <w:hyperlink w:anchor="_Toc168429966" w:history="1">
+            <w:r>
+              <w:rPr>
+                <w:rStyle w:val="Collegamentoipertestuale"/>
+                <w:noProof/>
+                <w:lang w:val="en-US"/>
+              </w:rPr>
+              <w:t>3</w:t>
+            </w:r>
+            <w:r>
+              <w:rPr>
+                <w:noProof/>
+              </w:rPr>
+              <w:tab/>
+            </w:r>
+            <w:r>
+              <w:rPr>
+                <w:rStyle w:val="Collegamentoipertestuale"/>
+                <w:noProof/>
+                <w:lang w:val="en-US"/>
+              </w:rPr>
+              <w:t>Cardinality maximum cut problem -1/2 approx-algo</w:t>
+            </w:r>
+            <w:r>
+              <w:rPr>
+                <w:noProof/>
+                <w:webHidden/>
+              </w:rPr>
+              <w:tab/>
+            </w:r>
+            <w:r>
+              <w:rPr>
+                <w:noProof/>
+                <w:webHidden/>
+              </w:rPr>
+              <w:fldChar w:fldCharType="begin"/>
+            </w:r>
+            <w:r>
+              <w:rPr>
+                <w:noProof/>
+                <w:webHidden/>
+              </w:rPr>
+              <w:instrText xml:space="preserve"> PAGEREF _Toc168429966 \h </w:instrText>
+            </w:r>
+            <w:r>
+              <w:rPr>
+                <w:noProof/>
+                <w:webHidden/>
+              </w:rPr>
+            </w:r>
+            <w:r>
+              <w:rPr>
+                <w:noProof/>
+                <w:webHidden/>
+              </w:rPr>
+              <w:fldChar w:fldCharType="separate"/>
+            </w:r>
+            <w:r>
+              <w:rPr>
+                <w:noProof/>
+                <w:webHidden/>
+              </w:rPr>
+              <w:t>3</w:t>
+            </w:r>
+            <w:r>
+              <w:rPr>
+                <w:noProof/>
+                <w:webHidden/>
+              </w:rPr>
+              <w:fldChar w:fldCharType="end"/>
+            </w:r>
+          </w:hyperlink>
+        </w:p>
+        <w:p>
+          <w:r>
+            <w:rPr>
+              <w:b/>
+              <w:bCs/>
+            </w:rPr>
+            <w:fldChar w:fldCharType="end"/>
+          </w:r>
+        </w:p>
+      </w:sdtContent>
+    </w:sdt>
+    <w:p>
+      <w:r>
+        <w:br w:type="page"/>
+      </w:r>
+    </w:p>
+    <w:p>
+      <w:pPr>
+        <w:pStyle w:val="Titolo1"/>
+        <w:jc w:val="center"/>
+        <w:rPr>
+          <w:lang w:val="en-US"/>
+        </w:rPr>
+      </w:pPr>
+      <w:bookmarkStart w:id="0" w:name="_Toc168429965"/>
+      <w:r>
+        <w:rPr>
+          <w:lang w:val="en-US"/>
+        </w:rPr>
+        <w:lastRenderedPageBreak/>
+        <w:t>MAS – Show this is a</w:t>
+      </w:r>
+      <w:r>
+        <w:rPr>
+          <w:lang w:val="en-US"/>
+        </w:rPr>
+        <w:t xml:space="preserve"> 2-approx algo</w:t>
+      </w:r>
+      <w:bookmarkEnd w:id="0"/>
+    </w:p>
+    <w:p>
+      <w:pPr>
+        <w:rPr>
+          <w:lang w:val="en-US"/>
+        </w:rPr>
+      </w:pPr>
       <w:r>
         <w:drawing>
-          <wp:anchor distT="0" distB="0" distL="114300" distR="114300" simplePos="0" relativeHeight="251659264" behindDoc="0" locked="0" layoutInCell="1" allowOverlap="1" wp14:anchorId="465B2E46" wp14:editId="5348854E">
+          <wp:anchor distT="0" distB="0" distL="114300" distR="114300" simplePos="0" relativeHeight="251659264" behindDoc="0" locked="0" layoutInCell="1" allowOverlap="1" wp14:anchorId="5EDB73D2" wp14:editId="20DF869F">
             <wp:simplePos x="0" y="0"/>
             <wp:positionH relativeFrom="column">
-              <wp:posOffset>1107601</wp:posOffset>
+              <wp:posOffset>415925</wp:posOffset>
             </wp:positionH>
             <wp:positionV relativeFrom="paragraph">
-              <wp:posOffset>328</wp:posOffset>
+              <wp:posOffset>94615</wp:posOffset>
             </wp:positionV>
-            <wp:extent cx="3808730" cy="1826895"/>
-            <wp:effectExtent l="0" t="0" r="1270" b="1905"/>
+            <wp:extent cx="4954905" cy="1976755"/>
+            <wp:effectExtent l="0" t="0" r="0" b="4445"/>
             <wp:wrapSquare wrapText="bothSides"/>
-            <wp:docPr id="1000116471" name="Immagine 1" descr="Immagine che contiene testo, Carattere, schermata, documento&#10;&#10;Descrizione generata automaticamente"/>
+            <wp:docPr id="2056660" name="Immagine 1" descr="Immagine che contiene testo, schermata, Carattere&#10;&#10;Descrizione generata automaticamente"/>
             <wp:cNvGraphicFramePr>
               <a:graphicFrameLocks xmlns:a="http://schemas.openxmlformats.org/drawingml/2006/main" noChangeAspect="1"/>
             </wp:cNvGraphicFramePr>
@@ -24,11 +272,11 @@
               <a:graphicData uri="http://schemas.openxmlformats.org/drawingml/2006/picture">
                 <pic:pic xmlns:pic="http://schemas.openxmlformats.org/drawingml/2006/picture">
                   <pic:nvPicPr>
-                    <pic:cNvPr id="1000116471" name="Immagine 1" descr="Immagine che contiene testo, Carattere, schermata, documento&#10;&#10;Descrizione generata automaticamente"/>
+                    <pic:cNvPr id="2056660" name="Immagine 1" descr="Immagine che contiene testo, schermata, Carattere&#10;&#10;Descrizione generata automaticamente"/>
                     <pic:cNvPicPr/>
                   </pic:nvPicPr>
                   <pic:blipFill>
-                    <a:blip r:embed="rId4"/>
+                    <a:blip r:embed="rId6"/>
                     <a:stretch>
                       <a:fillRect/>
                     </a:stretch>
@@ -36,7 +284,7 @@
                   <pic:spPr>
                     <a:xfrm>
                       <a:off x="0" y="0"/>
-                      <a:ext cx="3808730" cy="1826895"/>
+                      <a:ext cx="4954905" cy="1976755"/>
                     </a:xfrm>
                     <a:prstGeom prst="rect">
                       <a:avLst/>
@@ -55,12 +303,842 @@
         </w:drawing>
       </w:r>
     </w:p>
+    <w:p>
+      <w:pPr>
+        <w:rPr>
+          <w:lang w:val="en-US"/>
+        </w:rPr>
+      </w:pPr>
+    </w:p>
+    <w:p>
+      <w:pPr>
+        <w:rPr>
+          <w:lang w:val="en-US"/>
+        </w:rPr>
+      </w:pPr>
+    </w:p>
+    <w:p>
+      <w:pPr>
+        <w:rPr>
+          <w:lang w:val="en-US"/>
+        </w:rPr>
+      </w:pPr>
+    </w:p>
+    <w:p>
+      <w:pPr>
+        <w:rPr>
+          <w:lang w:val="en-US"/>
+        </w:rPr>
+      </w:pPr>
+    </w:p>
+    <w:p>
+      <w:pPr>
+        <w:rPr>
+          <w:lang w:val="en-US"/>
+        </w:rPr>
+      </w:pPr>
+    </w:p>
+    <w:p>
+      <w:pPr>
+        <w:rPr>
+          <w:lang w:val="en-US"/>
+        </w:rPr>
+      </w:pPr>
+    </w:p>
+    <w:p>
+      <w:pPr>
+        <w:rPr>
+          <w:lang w:val="en-US"/>
+        </w:rPr>
+      </w:pPr>
+    </w:p>
+    <w:p>
+      <w:pPr>
+        <w:pStyle w:val="Paragrafoelenco"/>
+        <w:numPr>
+          <w:ilvl w:val="0"/>
+          <w:numId w:val="11"/>
+        </w:numPr>
+        <w:rPr>
+          <w:lang w:val="en-US"/>
+        </w:rPr>
+      </w:pPr>
+      <w:r>
+        <w:rPr>
+          <w:lang w:val="en-US"/>
+        </w:rPr>
+        <w:t>P</w:t>
+      </w:r>
+      <w:r>
+        <w:rPr>
+          <w:lang w:val="en-US"/>
+        </w:rPr>
+        <w:t>rove that this is indeed a 2-approximation algorithm</w:t>
+      </w:r>
+    </w:p>
+    <w:p>
+      <w:pPr>
+        <w:rPr>
+          <w:lang w:val="en-US"/>
+        </w:rPr>
+      </w:pPr>
+      <w:r>
+        <w:rPr>
+          <w:lang w:val="en-US"/>
+        </w:rPr>
+        <w:drawing>
+          <wp:anchor distT="0" distB="0" distL="114300" distR="114300" simplePos="0" relativeHeight="251661312" behindDoc="0" locked="0" layoutInCell="1" allowOverlap="1" wp14:anchorId="55F1A0F7" wp14:editId="48933290">
+            <wp:simplePos x="0" y="0"/>
+            <wp:positionH relativeFrom="column">
+              <wp:posOffset>269240</wp:posOffset>
+            </wp:positionH>
+            <wp:positionV relativeFrom="paragraph">
+              <wp:posOffset>56515</wp:posOffset>
+            </wp:positionV>
+            <wp:extent cx="5102860" cy="3250565"/>
+            <wp:effectExtent l="0" t="0" r="2540" b="6985"/>
+            <wp:wrapSquare wrapText="bothSides"/>
+            <wp:docPr id="1037180056" name="Immagine 1" descr="Immagine che contiene testo, schermata, Carattere, numero&#10;&#10;Descrizione generata automaticamente"/>
+            <wp:cNvGraphicFramePr>
+              <a:graphicFrameLocks xmlns:a="http://schemas.openxmlformats.org/drawingml/2006/main" noChangeAspect="1"/>
+            </wp:cNvGraphicFramePr>
+            <a:graphic xmlns:a="http://schemas.openxmlformats.org/drawingml/2006/main">
+              <a:graphicData uri="http://schemas.openxmlformats.org/drawingml/2006/picture">
+                <pic:pic xmlns:pic="http://schemas.openxmlformats.org/drawingml/2006/picture">
+                  <pic:nvPicPr>
+                    <pic:cNvPr id="1037180056" name="Immagine 1" descr="Immagine che contiene testo, schermata, Carattere, numero&#10;&#10;Descrizione generata automaticamente"/>
+                    <pic:cNvPicPr/>
+                  </pic:nvPicPr>
+                  <pic:blipFill>
+                    <a:blip r:embed="rId7"/>
+                    <a:stretch>
+                      <a:fillRect/>
+                    </a:stretch>
+                  </pic:blipFill>
+                  <pic:spPr>
+                    <a:xfrm>
+                      <a:off x="0" y="0"/>
+                      <a:ext cx="5102860" cy="3250565"/>
+                    </a:xfrm>
+                    <a:prstGeom prst="rect">
+                      <a:avLst/>
+                    </a:prstGeom>
+                  </pic:spPr>
+                </pic:pic>
+              </a:graphicData>
+            </a:graphic>
+            <wp14:sizeRelH relativeFrom="margin">
+              <wp14:pctWidth>0</wp14:pctWidth>
+            </wp14:sizeRelH>
+            <wp14:sizeRelV relativeFrom="margin">
+              <wp14:pctHeight>0</wp14:pctHeight>
+            </wp14:sizeRelV>
+          </wp:anchor>
+        </w:drawing>
+      </w:r>
+    </w:p>
+    <w:p>
+      <w:pPr>
+        <w:rPr>
+          <w:lang w:val="en-US"/>
+        </w:rPr>
+      </w:pPr>
+    </w:p>
+    <w:p>
+      <w:pPr>
+        <w:rPr>
+          <w:lang w:val="en-US"/>
+        </w:rPr>
+      </w:pPr>
+    </w:p>
+    <w:p>
+      <w:pPr>
+        <w:rPr>
+          <w:lang w:val="en-US"/>
+        </w:rPr>
+      </w:pPr>
+    </w:p>
+    <w:p>
+      <w:pPr>
+        <w:rPr>
+          <w:lang w:val="en-US"/>
+        </w:rPr>
+      </w:pPr>
+      <w:r>
+        <w:rPr>
+          <w:lang w:val="en-US"/>
+        </w:rPr>
+        <w:drawing>
+          <wp:anchor distT="0" distB="0" distL="114300" distR="114300" simplePos="0" relativeHeight="251663360" behindDoc="0" locked="0" layoutInCell="1" allowOverlap="1" wp14:anchorId="369E6641" wp14:editId="5B16AEF4">
+            <wp:simplePos x="0" y="0"/>
+            <wp:positionH relativeFrom="column">
+              <wp:posOffset>416560</wp:posOffset>
+            </wp:positionH>
+            <wp:positionV relativeFrom="paragraph">
+              <wp:posOffset>2393315</wp:posOffset>
+            </wp:positionV>
+            <wp:extent cx="4913630" cy="1909445"/>
+            <wp:effectExtent l="0" t="0" r="1270" b="0"/>
+            <wp:wrapSquare wrapText="bothSides"/>
+            <wp:docPr id="859195137" name="Immagine 1" descr="Immagine che contiene testo, schermata, Carattere&#10;&#10;Descrizione generata automaticamente"/>
+            <wp:cNvGraphicFramePr>
+              <a:graphicFrameLocks xmlns:a="http://schemas.openxmlformats.org/drawingml/2006/main" noChangeAspect="1"/>
+            </wp:cNvGraphicFramePr>
+            <a:graphic xmlns:a="http://schemas.openxmlformats.org/drawingml/2006/main">
+              <a:graphicData uri="http://schemas.openxmlformats.org/drawingml/2006/picture">
+                <pic:pic xmlns:pic="http://schemas.openxmlformats.org/drawingml/2006/picture">
+                  <pic:nvPicPr>
+                    <pic:cNvPr id="859195137" name="Immagine 1" descr="Immagine che contiene testo, schermata, Carattere&#10;&#10;Descrizione generata automaticamente"/>
+                    <pic:cNvPicPr/>
+                  </pic:nvPicPr>
+                  <pic:blipFill>
+                    <a:blip r:embed="rId8"/>
+                    <a:stretch>
+                      <a:fillRect/>
+                    </a:stretch>
+                  </pic:blipFill>
+                  <pic:spPr>
+                    <a:xfrm>
+                      <a:off x="0" y="0"/>
+                      <a:ext cx="4913630" cy="1909445"/>
+                    </a:xfrm>
+                    <a:prstGeom prst="rect">
+                      <a:avLst/>
+                    </a:prstGeom>
+                  </pic:spPr>
+                </pic:pic>
+              </a:graphicData>
+            </a:graphic>
+            <wp14:sizeRelH relativeFrom="margin">
+              <wp14:pctWidth>0</wp14:pctWidth>
+            </wp14:sizeRelH>
+            <wp14:sizeRelV relativeFrom="margin">
+              <wp14:pctHeight>0</wp14:pctHeight>
+            </wp14:sizeRelV>
+          </wp:anchor>
+        </w:drawing>
+      </w:r>
+      <w:r>
+        <w:rPr>
+          <w:lang w:val="en-US"/>
+        </w:rPr>
+        <w:br w:type="page"/>
+      </w:r>
+    </w:p>
+    <w:p>
+      <w:pPr>
+        <w:rPr>
+          <w:lang w:val="en-US"/>
+        </w:rPr>
+      </w:pPr>
+      <w:r>
+        <w:rPr>
+          <w:lang w:val="en-US"/>
+        </w:rPr>
+        <w:lastRenderedPageBreak/>
+        <w:drawing>
+          <wp:anchor distT="0" distB="0" distL="114300" distR="114300" simplePos="0" relativeHeight="251665408" behindDoc="0" locked="0" layoutInCell="1" allowOverlap="1" wp14:anchorId="1E65F778" wp14:editId="051AAA6B">
+            <wp:simplePos x="0" y="0"/>
+            <wp:positionH relativeFrom="column">
+              <wp:posOffset>194310</wp:posOffset>
+            </wp:positionH>
+            <wp:positionV relativeFrom="paragraph">
+              <wp:posOffset>0</wp:posOffset>
+            </wp:positionV>
+            <wp:extent cx="5421630" cy="2130425"/>
+            <wp:effectExtent l="0" t="0" r="7620" b="3175"/>
+            <wp:wrapSquare wrapText="bothSides"/>
+            <wp:docPr id="278760797" name="Immagine 1" descr="Immagine che contiene testo, schermata, Carattere&#10;&#10;Descrizione generata automaticamente"/>
+            <wp:cNvGraphicFramePr>
+              <a:graphicFrameLocks xmlns:a="http://schemas.openxmlformats.org/drawingml/2006/main" noChangeAspect="1"/>
+            </wp:cNvGraphicFramePr>
+            <a:graphic xmlns:a="http://schemas.openxmlformats.org/drawingml/2006/main">
+              <a:graphicData uri="http://schemas.openxmlformats.org/drawingml/2006/picture">
+                <pic:pic xmlns:pic="http://schemas.openxmlformats.org/drawingml/2006/picture">
+                  <pic:nvPicPr>
+                    <pic:cNvPr id="278760797" name="Immagine 1" descr="Immagine che contiene testo, schermata, Carattere&#10;&#10;Descrizione generata automaticamente"/>
+                    <pic:cNvPicPr/>
+                  </pic:nvPicPr>
+                  <pic:blipFill>
+                    <a:blip r:embed="rId9"/>
+                    <a:stretch>
+                      <a:fillRect/>
+                    </a:stretch>
+                  </pic:blipFill>
+                  <pic:spPr>
+                    <a:xfrm>
+                      <a:off x="0" y="0"/>
+                      <a:ext cx="5421630" cy="2130425"/>
+                    </a:xfrm>
+                    <a:prstGeom prst="rect">
+                      <a:avLst/>
+                    </a:prstGeom>
+                  </pic:spPr>
+                </pic:pic>
+              </a:graphicData>
+            </a:graphic>
+            <wp14:sizeRelH relativeFrom="margin">
+              <wp14:pctWidth>0</wp14:pctWidth>
+            </wp14:sizeRelH>
+            <wp14:sizeRelV relativeFrom="margin">
+              <wp14:pctHeight>0</wp14:pctHeight>
+            </wp14:sizeRelV>
+          </wp:anchor>
+        </w:drawing>
+      </w:r>
+    </w:p>
+    <w:p>
+      <w:pPr>
+        <w:rPr>
+          <w:lang w:val="en-US"/>
+        </w:rPr>
+      </w:pPr>
+    </w:p>
+    <w:p>
+      <w:pPr>
+        <w:rPr>
+          <w:lang w:val="en-US"/>
+        </w:rPr>
+      </w:pPr>
+    </w:p>
+    <w:p>
+      <w:pPr>
+        <w:rPr>
+          <w:lang w:val="en-US"/>
+        </w:rPr>
+      </w:pPr>
+    </w:p>
+    <w:p>
+      <w:pPr>
+        <w:rPr>
+          <w:lang w:val="en-US"/>
+        </w:rPr>
+      </w:pPr>
+    </w:p>
+    <w:p>
+      <w:pPr>
+        <w:rPr>
+          <w:lang w:val="en-US"/>
+        </w:rPr>
+      </w:pPr>
+    </w:p>
+    <w:p>
+      <w:pPr>
+        <w:rPr>
+          <w:lang w:val="en-US"/>
+        </w:rPr>
+      </w:pPr>
+    </w:p>
+    <w:p>
+      <w:pPr>
+        <w:rPr>
+          <w:lang w:val="en-US"/>
+        </w:rPr>
+      </w:pPr>
+    </w:p>
+    <w:p>
+      <w:pPr>
+        <w:pStyle w:val="Titolo1"/>
+        <w:jc w:val="center"/>
+        <w:rPr>
+          <w:lang w:val="en-US"/>
+        </w:rPr>
+      </w:pPr>
+      <w:bookmarkStart w:id="1" w:name="_Toc168429966"/>
+      <w:r>
+        <w:drawing>
+          <wp:anchor distT="0" distB="0" distL="114300" distR="114300" simplePos="0" relativeHeight="251667456" behindDoc="0" locked="0" layoutInCell="1" allowOverlap="1" wp14:anchorId="5FE6FB72" wp14:editId="2DBB53FF">
+            <wp:simplePos x="0" y="0"/>
+            <wp:positionH relativeFrom="column">
+              <wp:posOffset>759460</wp:posOffset>
+            </wp:positionH>
+            <wp:positionV relativeFrom="paragraph">
+              <wp:posOffset>548005</wp:posOffset>
+            </wp:positionV>
+            <wp:extent cx="4856480" cy="3048000"/>
+            <wp:effectExtent l="0" t="0" r="1270" b="0"/>
+            <wp:wrapSquare wrapText="bothSides"/>
+            <wp:docPr id="1689153493" name="Immagine 1" descr="Immagine che contiene testo, schermata, Carattere, numero&#10;&#10;Descrizione generata automaticamente"/>
+            <wp:cNvGraphicFramePr>
+              <a:graphicFrameLocks xmlns:a="http://schemas.openxmlformats.org/drawingml/2006/main" noChangeAspect="1"/>
+            </wp:cNvGraphicFramePr>
+            <a:graphic xmlns:a="http://schemas.openxmlformats.org/drawingml/2006/main">
+              <a:graphicData uri="http://schemas.openxmlformats.org/drawingml/2006/picture">
+                <pic:pic xmlns:pic="http://schemas.openxmlformats.org/drawingml/2006/picture">
+                  <pic:nvPicPr>
+                    <pic:cNvPr id="1689153493" name="Immagine 1" descr="Immagine che contiene testo, schermata, Carattere, numero&#10;&#10;Descrizione generata automaticamente"/>
+                    <pic:cNvPicPr/>
+                  </pic:nvPicPr>
+                  <pic:blipFill>
+                    <a:blip r:embed="rId10"/>
+                    <a:stretch>
+                      <a:fillRect/>
+                    </a:stretch>
+                  </pic:blipFill>
+                  <pic:spPr>
+                    <a:xfrm>
+                      <a:off x="0" y="0"/>
+                      <a:ext cx="4856480" cy="3048000"/>
+                    </a:xfrm>
+                    <a:prstGeom prst="rect">
+                      <a:avLst/>
+                    </a:prstGeom>
+                  </pic:spPr>
+                </pic:pic>
+              </a:graphicData>
+            </a:graphic>
+            <wp14:sizeRelH relativeFrom="margin">
+              <wp14:pctWidth>0</wp14:pctWidth>
+            </wp14:sizeRelH>
+            <wp14:sizeRelV relativeFrom="margin">
+              <wp14:pctHeight>0</wp14:pctHeight>
+            </wp14:sizeRelV>
+          </wp:anchor>
+        </w:drawing>
+      </w:r>
+      <w:r>
+        <w:rPr>
+          <w:lang w:val="en-US"/>
+        </w:rPr>
+        <w:t>C</w:t>
+      </w:r>
+      <w:r>
+        <w:rPr>
+          <w:lang w:val="en-US"/>
+        </w:rPr>
+        <w:t>ardinality maximum cut problem</w:t>
+      </w:r>
+      <w:r>
+        <w:rPr>
+          <w:lang w:val="en-US"/>
+        </w:rPr>
+        <w:t xml:space="preserve"> -1/2 a</w:t>
+      </w:r>
+      <w:r>
+        <w:rPr>
+          <w:lang w:val="en-US"/>
+        </w:rPr>
+        <w:t>pprox-algo</w:t>
+      </w:r>
+      <w:bookmarkEnd w:id="1"/>
+    </w:p>
+    <w:p>
+      <w:pPr>
+        <w:rPr>
+          <w:lang w:val="en-US"/>
+        </w:rPr>
+      </w:pPr>
+    </w:p>
+    <w:p>
+      <w:pPr>
+        <w:rPr>
+          <w:lang w:val="en-US"/>
+        </w:rPr>
+      </w:pPr>
+    </w:p>
+    <w:p>
+      <w:pPr>
+        <w:rPr>
+          <w:lang w:val="en-US"/>
+        </w:rPr>
+      </w:pPr>
+    </w:p>
+    <w:p>
+      <w:pPr>
+        <w:rPr>
+          <w:lang w:val="en-US"/>
+        </w:rPr>
+      </w:pPr>
+    </w:p>
+    <w:p>
+      <w:pPr>
+        <w:rPr>
+          <w:lang w:val="en-US"/>
+        </w:rPr>
+      </w:pPr>
+    </w:p>
+    <w:p>
+      <w:pPr>
+        <w:rPr>
+          <w:lang w:val="en-US"/>
+        </w:rPr>
+      </w:pPr>
+    </w:p>
+    <w:p>
+      <w:pPr>
+        <w:rPr>
+          <w:lang w:val="en-US"/>
+        </w:rPr>
+      </w:pPr>
+    </w:p>
+    <w:p>
+      <w:pPr>
+        <w:rPr>
+          <w:lang w:val="en-US"/>
+        </w:rPr>
+      </w:pPr>
+    </w:p>
+    <w:p>
+      <w:pPr>
+        <w:rPr>
+          <w:lang w:val="en-US"/>
+        </w:rPr>
+      </w:pPr>
+    </w:p>
+    <w:p>
+      <w:pPr>
+        <w:rPr>
+          <w:lang w:val="en-US"/>
+        </w:rPr>
+      </w:pPr>
+    </w:p>
+    <w:p>
+      <w:pPr>
+        <w:rPr>
+          <w:lang w:val="en-US"/>
+        </w:rPr>
+      </w:pPr>
+    </w:p>
+    <w:p>
+      <w:pPr>
+        <w:rPr>
+          <w:lang w:val="en-US"/>
+        </w:rPr>
+      </w:pPr>
+      <w:r>
+        <w:drawing>
+          <wp:anchor distT="0" distB="0" distL="114300" distR="114300" simplePos="0" relativeHeight="251669504" behindDoc="0" locked="0" layoutInCell="1" allowOverlap="1" wp14:anchorId="730E40F4" wp14:editId="6B4636E2">
+            <wp:simplePos x="0" y="0"/>
+            <wp:positionH relativeFrom="column">
+              <wp:posOffset>759460</wp:posOffset>
+            </wp:positionH>
+            <wp:positionV relativeFrom="paragraph">
+              <wp:posOffset>24130</wp:posOffset>
+            </wp:positionV>
+            <wp:extent cx="5142230" cy="857885"/>
+            <wp:effectExtent l="0" t="0" r="1270" b="0"/>
+            <wp:wrapSquare wrapText="bothSides"/>
+            <wp:docPr id="1880085670" name="Immagine 1" descr="Immagine che contiene testo, Carattere, schermata, linea&#10;&#10;Descrizione generata automaticamente"/>
+            <wp:cNvGraphicFramePr>
+              <a:graphicFrameLocks xmlns:a="http://schemas.openxmlformats.org/drawingml/2006/main" noChangeAspect="1"/>
+            </wp:cNvGraphicFramePr>
+            <a:graphic xmlns:a="http://schemas.openxmlformats.org/drawingml/2006/main">
+              <a:graphicData uri="http://schemas.openxmlformats.org/drawingml/2006/picture">
+                <pic:pic xmlns:pic="http://schemas.openxmlformats.org/drawingml/2006/picture">
+                  <pic:nvPicPr>
+                    <pic:cNvPr id="1880085670" name="Immagine 1" descr="Immagine che contiene testo, Carattere, schermata, linea&#10;&#10;Descrizione generata automaticamente"/>
+                    <pic:cNvPicPr/>
+                  </pic:nvPicPr>
+                  <pic:blipFill>
+                    <a:blip r:embed="rId11"/>
+                    <a:stretch>
+                      <a:fillRect/>
+                    </a:stretch>
+                  </pic:blipFill>
+                  <pic:spPr>
+                    <a:xfrm>
+                      <a:off x="0" y="0"/>
+                      <a:ext cx="5142230" cy="857885"/>
+                    </a:xfrm>
+                    <a:prstGeom prst="rect">
+                      <a:avLst/>
+                    </a:prstGeom>
+                  </pic:spPr>
+                </pic:pic>
+              </a:graphicData>
+            </a:graphic>
+            <wp14:sizeRelH relativeFrom="margin">
+              <wp14:pctWidth>0</wp14:pctWidth>
+            </wp14:sizeRelH>
+            <wp14:sizeRelV relativeFrom="margin">
+              <wp14:pctHeight>0</wp14:pctHeight>
+            </wp14:sizeRelV>
+          </wp:anchor>
+        </w:drawing>
+      </w:r>
+    </w:p>
+    <w:p>
+      <w:pPr>
+        <w:rPr>
+          <w:lang w:val="en-US"/>
+        </w:rPr>
+      </w:pPr>
+    </w:p>
+    <w:p>
+      <w:pPr>
+        <w:rPr>
+          <w:lang w:val="en-US"/>
+        </w:rPr>
+      </w:pPr>
+    </w:p>
+    <w:p>
+      <w:pPr>
+        <w:rPr>
+          <w:lang w:val="en-US"/>
+        </w:rPr>
+      </w:pPr>
+    </w:p>
+    <w:p>
+      <w:pPr>
+        <w:spacing w:line="276" w:lineRule="auto"/>
+        <w:jc w:val="center"/>
+      </w:pPr>
+      <m:oMathPara>
+        <m:oMath>
+          <m:f>
+            <m:fPr>
+              <m:ctrlPr>
+                <w:rPr>
+                  <w:rFonts w:ascii="Cambria Math" w:hAnsi="Cambria Math"/>
+                  <w:i/>
+                </w:rPr>
+              </m:ctrlPr>
+            </m:fPr>
+            <m:num>
+              <m:r>
+                <w:rPr>
+                  <w:rFonts w:ascii="Cambria Math" w:hAnsi="Cambria Math"/>
+                </w:rPr>
+                <m:t>OPT</m:t>
+              </m:r>
+            </m:num>
+            <m:den>
+              <m:r>
+                <w:rPr>
+                  <w:rFonts w:ascii="Cambria Math" w:hAnsi="Cambria Math"/>
+                </w:rPr>
+                <m:t>Greedy</m:t>
+              </m:r>
+            </m:den>
+          </m:f>
+          <m:r>
+            <w:rPr>
+              <w:rFonts w:ascii="Cambria Math" w:hAnsi="Cambria Math"/>
+            </w:rPr>
+            <m:t>≤</m:t>
+          </m:r>
+          <m:f>
+            <m:fPr>
+              <m:ctrlPr>
+                <w:rPr>
+                  <w:rFonts w:ascii="Cambria Math" w:hAnsi="Cambria Math"/>
+                  <w:i/>
+                </w:rPr>
+              </m:ctrlPr>
+            </m:fPr>
+            <m:num>
+              <m:r>
+                <w:rPr>
+                  <w:rFonts w:ascii="Cambria Math" w:hAnsi="Cambria Math"/>
+                </w:rPr>
+                <m:t>1</m:t>
+              </m:r>
+            </m:num>
+            <m:den>
+              <m:r>
+                <w:rPr>
+                  <w:rFonts w:ascii="Cambria Math" w:hAnsi="Cambria Math"/>
+                </w:rPr>
+                <m:t>2</m:t>
+              </m:r>
+            </m:den>
+          </m:f>
+        </m:oMath>
+      </m:oMathPara>
+    </w:p>
+    <w:p>
+      <w:r>
+        <w:br w:type="page"/>
+      </w:r>
+    </w:p>
+    <w:p>
+      <w:r>
+        <w:lastRenderedPageBreak/>
+        <w:drawing>
+          <wp:anchor distT="0" distB="0" distL="114300" distR="114300" simplePos="0" relativeHeight="251673600" behindDoc="0" locked="0" layoutInCell="1" allowOverlap="1" wp14:anchorId="6DBF20D0" wp14:editId="68137421">
+            <wp:simplePos x="0" y="0"/>
+            <wp:positionH relativeFrom="column">
+              <wp:posOffset>422910</wp:posOffset>
+            </wp:positionH>
+            <wp:positionV relativeFrom="paragraph">
+              <wp:posOffset>3009900</wp:posOffset>
+            </wp:positionV>
+            <wp:extent cx="5377180" cy="2743200"/>
+            <wp:effectExtent l="0" t="0" r="0" b="0"/>
+            <wp:wrapSquare wrapText="bothSides"/>
+            <wp:docPr id="451171211" name="Immagine 1" descr="Immagine che contiene testo, schermata, Carattere, documento&#10;&#10;Descrizione generata automaticamente"/>
+            <wp:cNvGraphicFramePr>
+              <a:graphicFrameLocks xmlns:a="http://schemas.openxmlformats.org/drawingml/2006/main" noChangeAspect="1"/>
+            </wp:cNvGraphicFramePr>
+            <a:graphic xmlns:a="http://schemas.openxmlformats.org/drawingml/2006/main">
+              <a:graphicData uri="http://schemas.openxmlformats.org/drawingml/2006/picture">
+                <pic:pic xmlns:pic="http://schemas.openxmlformats.org/drawingml/2006/picture">
+                  <pic:nvPicPr>
+                    <pic:cNvPr id="451171211" name="Immagine 1" descr="Immagine che contiene testo, schermata, Carattere, documento&#10;&#10;Descrizione generata automaticamente"/>
+                    <pic:cNvPicPr/>
+                  </pic:nvPicPr>
+                  <pic:blipFill>
+                    <a:blip r:embed="rId12"/>
+                    <a:stretch>
+                      <a:fillRect/>
+                    </a:stretch>
+                  </pic:blipFill>
+                  <pic:spPr>
+                    <a:xfrm>
+                      <a:off x="0" y="0"/>
+                      <a:ext cx="5377180" cy="2743200"/>
+                    </a:xfrm>
+                    <a:prstGeom prst="rect">
+                      <a:avLst/>
+                    </a:prstGeom>
+                  </pic:spPr>
+                </pic:pic>
+              </a:graphicData>
+            </a:graphic>
+            <wp14:sizeRelH relativeFrom="margin">
+              <wp14:pctWidth>0</wp14:pctWidth>
+            </wp14:sizeRelH>
+            <wp14:sizeRelV relativeFrom="margin">
+              <wp14:pctHeight>0</wp14:pctHeight>
+            </wp14:sizeRelV>
+          </wp:anchor>
+        </w:drawing>
+      </w:r>
+      <w:r>
+        <w:drawing>
+          <wp:anchor distT="0" distB="0" distL="114300" distR="114300" simplePos="0" relativeHeight="251671552" behindDoc="0" locked="0" layoutInCell="1" allowOverlap="1" wp14:anchorId="18C0768B" wp14:editId="5FA35028">
+            <wp:simplePos x="0" y="0"/>
+            <wp:positionH relativeFrom="column">
+              <wp:posOffset>422910</wp:posOffset>
+            </wp:positionH>
+            <wp:positionV relativeFrom="paragraph">
+              <wp:posOffset>96520</wp:posOffset>
+            </wp:positionV>
+            <wp:extent cx="5535930" cy="2764790"/>
+            <wp:effectExtent l="0" t="0" r="7620" b="0"/>
+            <wp:wrapSquare wrapText="bothSides"/>
+            <wp:docPr id="1228498656" name="Immagine 1" descr="Immagine che contiene testo, schermata, Carattere, numero&#10;&#10;Descrizione generata automaticamente"/>
+            <wp:cNvGraphicFramePr>
+              <a:graphicFrameLocks xmlns:a="http://schemas.openxmlformats.org/drawingml/2006/main" noChangeAspect="1"/>
+            </wp:cNvGraphicFramePr>
+            <a:graphic xmlns:a="http://schemas.openxmlformats.org/drawingml/2006/main">
+              <a:graphicData uri="http://schemas.openxmlformats.org/drawingml/2006/picture">
+                <pic:pic xmlns:pic="http://schemas.openxmlformats.org/drawingml/2006/picture">
+                  <pic:nvPicPr>
+                    <pic:cNvPr id="1228498656" name="Immagine 1" descr="Immagine che contiene testo, schermata, Carattere, numero&#10;&#10;Descrizione generata automaticamente"/>
+                    <pic:cNvPicPr/>
+                  </pic:nvPicPr>
+                  <pic:blipFill>
+                    <a:blip r:embed="rId13"/>
+                    <a:stretch>
+                      <a:fillRect/>
+                    </a:stretch>
+                  </pic:blipFill>
+                  <pic:spPr>
+                    <a:xfrm>
+                      <a:off x="0" y="0"/>
+                      <a:ext cx="5535930" cy="2764790"/>
+                    </a:xfrm>
+                    <a:prstGeom prst="rect">
+                      <a:avLst/>
+                    </a:prstGeom>
+                  </pic:spPr>
+                </pic:pic>
+              </a:graphicData>
+            </a:graphic>
+            <wp14:sizeRelH relativeFrom="margin">
+              <wp14:pctWidth>0</wp14:pctWidth>
+            </wp14:sizeRelH>
+            <wp14:sizeRelV relativeFrom="margin">
+              <wp14:pctHeight>0</wp14:pctHeight>
+            </wp14:sizeRelV>
+          </wp:anchor>
+        </w:drawing>
+      </w:r>
+    </w:p>
     <w:p/>
     <w:p/>
     <w:p/>
     <w:p/>
     <w:p/>
     <w:p/>
+    <w:p/>
+    <w:p/>
+    <w:p/>
+    <w:p/>
+    <w:p/>
+    <w:p/>
+    <w:p/>
+    <w:p/>
+    <w:p/>
+    <w:p/>
+    <w:p/>
+    <w:p/>
+    <w:p/>
+    <w:p>
+      <w:r>
+        <w:drawing>
+          <wp:anchor distT="0" distB="0" distL="114300" distR="114300" simplePos="0" relativeHeight="251675648" behindDoc="0" locked="0" layoutInCell="1" allowOverlap="1" wp14:anchorId="313F34BD" wp14:editId="75875AB6">
+            <wp:simplePos x="0" y="0"/>
+            <wp:positionH relativeFrom="column">
+              <wp:posOffset>422910</wp:posOffset>
+            </wp:positionH>
+            <wp:positionV relativeFrom="paragraph">
+              <wp:posOffset>234315</wp:posOffset>
+            </wp:positionV>
+            <wp:extent cx="5567680" cy="2320925"/>
+            <wp:effectExtent l="0" t="0" r="0" b="3175"/>
+            <wp:wrapSquare wrapText="bothSides"/>
+            <wp:docPr id="367511700" name="Immagine 1" descr="Immagine che contiene testo, schermata, Carattere&#10;&#10;Descrizione generata automaticamente"/>
+            <wp:cNvGraphicFramePr>
+              <a:graphicFrameLocks xmlns:a="http://schemas.openxmlformats.org/drawingml/2006/main" noChangeAspect="1"/>
+            </wp:cNvGraphicFramePr>
+            <a:graphic xmlns:a="http://schemas.openxmlformats.org/drawingml/2006/main">
+              <a:graphicData uri="http://schemas.openxmlformats.org/drawingml/2006/picture">
+                <pic:pic xmlns:pic="http://schemas.openxmlformats.org/drawingml/2006/picture">
+                  <pic:nvPicPr>
+                    <pic:cNvPr id="367511700" name="Immagine 1" descr="Immagine che contiene testo, schermata, Carattere&#10;&#10;Descrizione generata automaticamente"/>
+                    <pic:cNvPicPr/>
+                  </pic:nvPicPr>
+                  <pic:blipFill>
+                    <a:blip r:embed="rId14"/>
+                    <a:stretch>
+                      <a:fillRect/>
+                    </a:stretch>
+                  </pic:blipFill>
+                  <pic:spPr>
+                    <a:xfrm>
+                      <a:off x="0" y="0"/>
+                      <a:ext cx="5567680" cy="2320925"/>
+                    </a:xfrm>
+                    <a:prstGeom prst="rect">
+                      <a:avLst/>
+                    </a:prstGeom>
+                  </pic:spPr>
+                </pic:pic>
+              </a:graphicData>
+            </a:graphic>
+            <wp14:sizeRelH relativeFrom="margin">
+              <wp14:pctWidth>0</wp14:pctWidth>
+            </wp14:sizeRelH>
+            <wp14:sizeRelV relativeFrom="margin">
+              <wp14:pctHeight>0</wp14:pctHeight>
+            </wp14:sizeRelV>
+          </wp:anchor>
+        </w:drawing>
+      </w:r>
+    </w:p>
+    <w:p>
+      <w:r>
+        <w:br w:type="page"/>
+      </w:r>
+    </w:p>
+    <w:p>
+      <w:r>
+        <w:lastRenderedPageBreak/>
+        <w:br w:type="page"/>
+      </w:r>
+    </w:p>
     <w:p/>
     <w:sectPr>
       <w:pgSz w:w="11906" w:h="16838"/>
@@ -72,17 +1150,260 @@
 </w:document>
 </file>
 
+<file path=word/numbering.xml><?xml version="1.0" encoding="utf-8"?>
+<w:numbering xmlns:wpc="http://schemas.microsoft.com/office/word/2010/wordprocessingCanvas" xmlns:cx="http://schemas.microsoft.com/office/drawing/2014/chartex" xmlns:cx1="http://schemas.microsoft.com/office/drawing/2015/9/8/chartex" xmlns:cx2="http://schemas.microsoft.com/office/drawing/2015/10/21/chartex" xmlns:cx3="http://schemas.microsoft.com/office/drawing/2016/5/9/chartex" xmlns:cx4="http://schemas.microsoft.com/office/drawing/2016/5/10/chartex" xmlns:cx5="http://schemas.microsoft.com/office/drawing/2016/5/11/chartex" xmlns:cx6="http://schemas.microsoft.com/office/drawing/2016/5/12/chartex" xmlns:cx7="http://schemas.microsoft.com/office/drawing/2016/5/13/chartex" xmlns:cx8="http://schemas.microsoft.com/office/drawing/2016/5/14/chartex" xmlns:mc="http://schemas.openxmlformats.org/markup-compatibility/2006" xmlns:aink="http://schemas.microsoft.com/office/drawing/2016/ink" xmlns:am3d="http://schemas.microsoft.com/office/drawing/2017/model3d" xmlns:o="urn:schemas-microsoft-com:office:office" xmlns:oel="http://schemas.microsoft.com/office/2019/extlst" xmlns:r="http://schemas.openxmlformats.org/officeDocument/2006/relationships" xmlns:m="http://schemas.openxmlformats.org/officeDocument/2006/math" xmlns:v="urn:schemas-microsoft-com:vml" xmlns:wp14="http://schemas.microsoft.com/office/word/2010/wordprocessingDrawing" xmlns:wp="http://schemas.openxmlformats.org/drawingml/2006/wordprocessingDrawing" xmlns:w10="urn:schemas-microsoft-com:office:word" xmlns:w="http://schemas.openxmlformats.org/wordprocessingml/2006/main" xmlns:w14="http://schemas.microsoft.com/office/word/2010/wordml" xmlns:w15="http://schemas.microsoft.com/office/word/2012/wordml" xmlns:w16cex="http://schemas.microsoft.com/office/word/2018/wordml/cex" xmlns:w16cid="http://schemas.microsoft.com/office/word/2016/wordml/cid" xmlns:w16="http://schemas.microsoft.com/office/word/2018/wordml" xmlns:w16du="http://schemas.microsoft.com/office/word/2023/wordml/word16du" xmlns:w16sdtdh="http://schemas.microsoft.com/office/word/2020/wordml/sdtdatahash" xmlns:w16se="http://schemas.microsoft.com/office/word/2015/wordml/symex" xmlns:wpg="http://schemas.microsoft.com/office/word/2010/wordprocessingGroup" xmlns:wpi="http://schemas.microsoft.com/office/word/2010/wordprocessingInk" xmlns:wne="http://schemas.microsoft.com/office/word/2006/wordml" xmlns:wps="http://schemas.microsoft.com/office/word/2010/wordprocessingShape" mc:Ignorable="w14 w15 w16se w16cid w16 w16cex w16sdtdh w16du wp14">
+  <w:abstractNum w:abstractNumId="0" w15:restartNumberingAfterBreak="0">
+    <w:nsid w:val="1482775B"/>
+    <w:multiLevelType w:val="multilevel"/>
+    <w:tmpl w:val="0EBA3C40"/>
+    <w:lvl w:ilvl="0">
+      <w:start w:val="1"/>
+      <w:numFmt w:val="decimal"/>
+      <w:pStyle w:val="Titolo1"/>
+      <w:lvlText w:val="%1"/>
+      <w:lvlJc w:val="left"/>
+      <w:pPr>
+        <w:ind w:left="432" w:hanging="432"/>
+      </w:pPr>
+    </w:lvl>
+    <w:lvl w:ilvl="1">
+      <w:start w:val="1"/>
+      <w:numFmt w:val="decimal"/>
+      <w:pStyle w:val="Titolo2"/>
+      <w:lvlText w:val="%1.%2"/>
+      <w:lvlJc w:val="left"/>
+      <w:pPr>
+        <w:ind w:left="576" w:hanging="576"/>
+      </w:pPr>
+    </w:lvl>
+    <w:lvl w:ilvl="2">
+      <w:start w:val="1"/>
+      <w:numFmt w:val="decimal"/>
+      <w:pStyle w:val="Titolo3"/>
+      <w:lvlText w:val="%1.%2.%3"/>
+      <w:lvlJc w:val="left"/>
+      <w:pPr>
+        <w:ind w:left="720" w:hanging="720"/>
+      </w:pPr>
+    </w:lvl>
+    <w:lvl w:ilvl="3">
+      <w:start w:val="1"/>
+      <w:numFmt w:val="decimal"/>
+      <w:pStyle w:val="Titolo4"/>
+      <w:lvlText w:val="%1.%2.%3.%4"/>
+      <w:lvlJc w:val="left"/>
+      <w:pPr>
+        <w:ind w:left="864" w:hanging="864"/>
+      </w:pPr>
+    </w:lvl>
+    <w:lvl w:ilvl="4">
+      <w:start w:val="1"/>
+      <w:numFmt w:val="decimal"/>
+      <w:pStyle w:val="Titolo5"/>
+      <w:lvlText w:val="%1.%2.%3.%4.%5"/>
+      <w:lvlJc w:val="left"/>
+      <w:pPr>
+        <w:ind w:left="1008" w:hanging="1008"/>
+      </w:pPr>
+    </w:lvl>
+    <w:lvl w:ilvl="5">
+      <w:start w:val="1"/>
+      <w:numFmt w:val="decimal"/>
+      <w:pStyle w:val="Titolo6"/>
+      <w:lvlText w:val="%1.%2.%3.%4.%5.%6"/>
+      <w:lvlJc w:val="left"/>
+      <w:pPr>
+        <w:ind w:left="1152" w:hanging="1152"/>
+      </w:pPr>
+    </w:lvl>
+    <w:lvl w:ilvl="6">
+      <w:start w:val="1"/>
+      <w:numFmt w:val="decimal"/>
+      <w:pStyle w:val="Titolo7"/>
+      <w:lvlText w:val="%1.%2.%3.%4.%5.%6.%7"/>
+      <w:lvlJc w:val="left"/>
+      <w:pPr>
+        <w:ind w:left="1296" w:hanging="1296"/>
+      </w:pPr>
+    </w:lvl>
+    <w:lvl w:ilvl="7">
+      <w:start w:val="1"/>
+      <w:numFmt w:val="decimal"/>
+      <w:pStyle w:val="Titolo8"/>
+      <w:lvlText w:val="%1.%2.%3.%4.%5.%6.%7.%8"/>
+      <w:lvlJc w:val="left"/>
+      <w:pPr>
+        <w:ind w:left="1440" w:hanging="1440"/>
+      </w:pPr>
+    </w:lvl>
+    <w:lvl w:ilvl="8">
+      <w:start w:val="1"/>
+      <w:numFmt w:val="decimal"/>
+      <w:pStyle w:val="Titolo9"/>
+      <w:lvlText w:val="%1.%2.%3.%4.%5.%6.%7.%8.%9"/>
+      <w:lvlJc w:val="left"/>
+      <w:pPr>
+        <w:ind w:left="1584" w:hanging="1584"/>
+      </w:pPr>
+    </w:lvl>
+  </w:abstractNum>
+  <w:abstractNum w:abstractNumId="1" w15:restartNumberingAfterBreak="0">
+    <w:nsid w:val="491202E8"/>
+    <w:multiLevelType w:val="hybridMultilevel"/>
+    <w:tmpl w:val="875E991C"/>
+    <w:lvl w:ilvl="0" w:tplc="59A21D46">
+      <w:numFmt w:val="bullet"/>
+      <w:lvlText w:val="-"/>
+      <w:lvlJc w:val="left"/>
+      <w:pPr>
+        <w:ind w:left="720" w:hanging="360"/>
+      </w:pPr>
+      <w:rPr>
+        <w:rFonts w:ascii="Aptos" w:eastAsiaTheme="minorEastAsia" w:hAnsi="Aptos" w:cstheme="minorBidi" w:hint="default"/>
+      </w:rPr>
+    </w:lvl>
+    <w:lvl w:ilvl="1" w:tplc="04100003" w:tentative="1">
+      <w:start w:val="1"/>
+      <w:numFmt w:val="bullet"/>
+      <w:lvlText w:val="o"/>
+      <w:lvlJc w:val="left"/>
+      <w:pPr>
+        <w:ind w:left="1440" w:hanging="360"/>
+      </w:pPr>
+      <w:rPr>
+        <w:rFonts w:ascii="Courier New" w:hAnsi="Courier New" w:cs="Courier New" w:hint="default"/>
+      </w:rPr>
+    </w:lvl>
+    <w:lvl w:ilvl="2" w:tplc="04100005" w:tentative="1">
+      <w:start w:val="1"/>
+      <w:numFmt w:val="bullet"/>
+      <w:lvlText w:val=""/>
+      <w:lvlJc w:val="left"/>
+      <w:pPr>
+        <w:ind w:left="2160" w:hanging="360"/>
+      </w:pPr>
+      <w:rPr>
+        <w:rFonts w:ascii="Wingdings" w:hAnsi="Wingdings" w:hint="default"/>
+      </w:rPr>
+    </w:lvl>
+    <w:lvl w:ilvl="3" w:tplc="04100001" w:tentative="1">
+      <w:start w:val="1"/>
+      <w:numFmt w:val="bullet"/>
+      <w:lvlText w:val=""/>
+      <w:lvlJc w:val="left"/>
+      <w:pPr>
+        <w:ind w:left="2880" w:hanging="360"/>
+      </w:pPr>
+      <w:rPr>
+        <w:rFonts w:ascii="Symbol" w:hAnsi="Symbol" w:hint="default"/>
+      </w:rPr>
+    </w:lvl>
+    <w:lvl w:ilvl="4" w:tplc="04100003" w:tentative="1">
+      <w:start w:val="1"/>
+      <w:numFmt w:val="bullet"/>
+      <w:lvlText w:val="o"/>
+      <w:lvlJc w:val="left"/>
+      <w:pPr>
+        <w:ind w:left="3600" w:hanging="360"/>
+      </w:pPr>
+      <w:rPr>
+        <w:rFonts w:ascii="Courier New" w:hAnsi="Courier New" w:cs="Courier New" w:hint="default"/>
+      </w:rPr>
+    </w:lvl>
+    <w:lvl w:ilvl="5" w:tplc="04100005" w:tentative="1">
+      <w:start w:val="1"/>
+      <w:numFmt w:val="bullet"/>
+      <w:lvlText w:val=""/>
+      <w:lvlJc w:val="left"/>
+      <w:pPr>
+        <w:ind w:left="4320" w:hanging="360"/>
+      </w:pPr>
+      <w:rPr>
+        <w:rFonts w:ascii="Wingdings" w:hAnsi="Wingdings" w:hint="default"/>
+      </w:rPr>
+    </w:lvl>
+    <w:lvl w:ilvl="6" w:tplc="04100001" w:tentative="1">
+      <w:start w:val="1"/>
+      <w:numFmt w:val="bullet"/>
+      <w:lvlText w:val=""/>
+      <w:lvlJc w:val="left"/>
+      <w:pPr>
+        <w:ind w:left="5040" w:hanging="360"/>
+      </w:pPr>
+      <w:rPr>
+        <w:rFonts w:ascii="Symbol" w:hAnsi="Symbol" w:hint="default"/>
+      </w:rPr>
+    </w:lvl>
+    <w:lvl w:ilvl="7" w:tplc="04100003" w:tentative="1">
+      <w:start w:val="1"/>
+      <w:numFmt w:val="bullet"/>
+      <w:lvlText w:val="o"/>
+      <w:lvlJc w:val="left"/>
+      <w:pPr>
+        <w:ind w:left="5760" w:hanging="360"/>
+      </w:pPr>
+      <w:rPr>
+        <w:rFonts w:ascii="Courier New" w:hAnsi="Courier New" w:cs="Courier New" w:hint="default"/>
+      </w:rPr>
+    </w:lvl>
+    <w:lvl w:ilvl="8" w:tplc="04100005" w:tentative="1">
+      <w:start w:val="1"/>
+      <w:numFmt w:val="bullet"/>
+      <w:lvlText w:val=""/>
+      <w:lvlJc w:val="left"/>
+      <w:pPr>
+        <w:ind w:left="6480" w:hanging="360"/>
+      </w:pPr>
+      <w:rPr>
+        <w:rFonts w:ascii="Wingdings" w:hAnsi="Wingdings" w:hint="default"/>
+      </w:rPr>
+    </w:lvl>
+  </w:abstractNum>
+  <w:num w:numId="1" w16cid:durableId="363023403">
+    <w:abstractNumId w:val="0"/>
+  </w:num>
+  <w:num w:numId="2" w16cid:durableId="1422334226">
+    <w:abstractNumId w:val="0"/>
+  </w:num>
+  <w:num w:numId="3" w16cid:durableId="77795551">
+    <w:abstractNumId w:val="0"/>
+  </w:num>
+  <w:num w:numId="4" w16cid:durableId="939414372">
+    <w:abstractNumId w:val="0"/>
+  </w:num>
+  <w:num w:numId="5" w16cid:durableId="399405979">
+    <w:abstractNumId w:val="0"/>
+  </w:num>
+  <w:num w:numId="6" w16cid:durableId="249698974">
+    <w:abstractNumId w:val="0"/>
+  </w:num>
+  <w:num w:numId="7" w16cid:durableId="212155411">
+    <w:abstractNumId w:val="0"/>
+  </w:num>
+  <w:num w:numId="8" w16cid:durableId="763770646">
+    <w:abstractNumId w:val="0"/>
+  </w:num>
+  <w:num w:numId="9" w16cid:durableId="195699636">
+    <w:abstractNumId w:val="0"/>
+  </w:num>
+  <w:num w:numId="10" w16cid:durableId="955405606">
+    <w:abstractNumId w:val="0"/>
+  </w:num>
+  <w:num w:numId="11" w16cid:durableId="1285965279">
+    <w:abstractNumId w:val="1"/>
+  </w:num>
+</w:numbering>
+</file>
+
 <file path=word/styles.xml><?xml version="1.0" encoding="utf-8"?>
 <w:styles xmlns:mc="http://schemas.openxmlformats.org/markup-compatibility/2006" xmlns:r="http://schemas.openxmlformats.org/officeDocument/2006/relationships" xmlns:w="http://schemas.openxmlformats.org/wordprocessingml/2006/main" xmlns:w14="http://schemas.microsoft.com/office/word/2010/wordml" xmlns:w15="http://schemas.microsoft.com/office/word/2012/wordml" xmlns:w16cex="http://schemas.microsoft.com/office/word/2018/wordml/cex" xmlns:w16cid="http://schemas.microsoft.com/office/word/2016/wordml/cid" xmlns:w16="http://schemas.microsoft.com/office/word/2018/wordml" xmlns:w16du="http://schemas.microsoft.com/office/word/2023/wordml/word16du" xmlns:w16sdtdh="http://schemas.microsoft.com/office/word/2020/wordml/sdtdatahash" xmlns:w16se="http://schemas.microsoft.com/office/word/2015/wordml/symex" mc:Ignorable="w14 w15 w16se w16cid w16 w16cex w16sdtdh w16du">
   <w:docDefaults>
     <w:rPrDefault>
       <w:rPr>
-        <w:rFonts w:asciiTheme="minorHAnsi" w:eastAsiaTheme="minorHAnsi" w:hAnsiTheme="minorHAnsi" w:cstheme="minorBidi"/>
-        <w:kern w:val="2"/>
+        <w:rFonts w:asciiTheme="minorHAnsi" w:eastAsiaTheme="minorEastAsia" w:hAnsiTheme="minorHAnsi" w:cstheme="minorBidi"/>
         <w:sz w:val="22"/>
         <w:szCs w:val="22"/>
         <w:lang w:val="it-IT" w:eastAsia="en-US" w:bidi="ar-SA"/>
-        <w14:ligatures w14:val="standardContextual"/>
       </w:rPr>
     </w:rPrDefault>
     <w:pPrDefault>
@@ -472,6 +1793,7 @@
   <w:style w:type="paragraph" w:default="1" w:styleId="Normale">
     <w:name w:val="Normal"/>
     <w:qFormat/>
+    <w:rsid w:val="00706679"/>
   </w:style>
   <w:style w:type="paragraph" w:styleId="Titolo1">
     <w:name w:val="heading 1"/>
@@ -480,18 +1802,27 @@
     <w:link w:val="Titolo1Carattere"/>
     <w:uiPriority w:val="9"/>
     <w:qFormat/>
-    <w:rsid w:val="00C94FEE"/>
+    <w:rsid w:val="00706679"/>
     <w:pPr>
       <w:keepNext/>
       <w:keepLines/>
-      <w:spacing w:before="360" w:after="80"/>
+      <w:numPr>
+        <w:numId w:val="10"/>
+      </w:numPr>
+      <w:pBdr>
+        <w:bottom w:val="single" w:sz="4" w:space="1" w:color="595959" w:themeColor="text1" w:themeTint="A6"/>
+      </w:pBdr>
+      <w:spacing w:before="360"/>
       <w:outlineLvl w:val="0"/>
     </w:pPr>
     <w:rPr>
       <w:rFonts w:asciiTheme="majorHAnsi" w:eastAsiaTheme="majorEastAsia" w:hAnsiTheme="majorHAnsi" w:cstheme="majorBidi"/>
-      <w:color w:val="0F4761" w:themeColor="accent1" w:themeShade="BF"/>
-      <w:sz w:val="40"/>
-      <w:szCs w:val="40"/>
+      <w:b/>
+      <w:bCs/>
+      <w:smallCaps/>
+      <w:color w:val="000000" w:themeColor="text1"/>
+      <w:sz w:val="36"/>
+      <w:szCs w:val="36"/>
     </w:rPr>
   </w:style>
   <w:style w:type="paragraph" w:styleId="Titolo2">
@@ -503,18 +1834,25 @@
     <w:semiHidden/>
     <w:unhideWhenUsed/>
     <w:qFormat/>
-    <w:rsid w:val="00C94FEE"/>
+    <w:rsid w:val="00706679"/>
     <w:pPr>
       <w:keepNext/>
       <w:keepLines/>
-      <w:spacing w:before="160" w:after="80"/>
+      <w:numPr>
+        <w:ilvl w:val="1"/>
+        <w:numId w:val="10"/>
+      </w:numPr>
+      <w:spacing w:before="360" w:after="0"/>
       <w:outlineLvl w:val="1"/>
     </w:pPr>
     <w:rPr>
       <w:rFonts w:asciiTheme="majorHAnsi" w:eastAsiaTheme="majorEastAsia" w:hAnsiTheme="majorHAnsi" w:cstheme="majorBidi"/>
-      <w:color w:val="0F4761" w:themeColor="accent1" w:themeShade="BF"/>
-      <w:sz w:val="32"/>
-      <w:szCs w:val="32"/>
+      <w:b/>
+      <w:bCs/>
+      <w:smallCaps/>
+      <w:color w:val="000000" w:themeColor="text1"/>
+      <w:sz w:val="28"/>
+      <w:szCs w:val="28"/>
     </w:rPr>
   </w:style>
   <w:style w:type="paragraph" w:styleId="Titolo3">
@@ -526,18 +1864,22 @@
     <w:semiHidden/>
     <w:unhideWhenUsed/>
     <w:qFormat/>
-    <w:rsid w:val="00C94FEE"/>
+    <w:rsid w:val="00706679"/>
     <w:pPr>
       <w:keepNext/>
       <w:keepLines/>
-      <w:spacing w:before="160" w:after="80"/>
+      <w:numPr>
+        <w:ilvl w:val="2"/>
+        <w:numId w:val="10"/>
+      </w:numPr>
+      <w:spacing w:before="200" w:after="0"/>
       <w:outlineLvl w:val="2"/>
     </w:pPr>
     <w:rPr>
-      <w:rFonts w:eastAsiaTheme="majorEastAsia" w:cstheme="majorBidi"/>
-      <w:color w:val="0F4761" w:themeColor="accent1" w:themeShade="BF"/>
-      <w:sz w:val="28"/>
-      <w:szCs w:val="28"/>
+      <w:rFonts w:asciiTheme="majorHAnsi" w:eastAsiaTheme="majorEastAsia" w:hAnsiTheme="majorHAnsi" w:cstheme="majorBidi"/>
+      <w:b/>
+      <w:bCs/>
+      <w:color w:val="000000" w:themeColor="text1"/>
     </w:rPr>
   </w:style>
   <w:style w:type="paragraph" w:styleId="Titolo4">
@@ -549,18 +1891,24 @@
     <w:semiHidden/>
     <w:unhideWhenUsed/>
     <w:qFormat/>
-    <w:rsid w:val="00C94FEE"/>
+    <w:rsid w:val="00706679"/>
     <w:pPr>
       <w:keepNext/>
       <w:keepLines/>
-      <w:spacing w:before="80" w:after="40"/>
+      <w:numPr>
+        <w:ilvl w:val="3"/>
+        <w:numId w:val="10"/>
+      </w:numPr>
+      <w:spacing w:before="200" w:after="0"/>
       <w:outlineLvl w:val="3"/>
     </w:pPr>
     <w:rPr>
-      <w:rFonts w:eastAsiaTheme="majorEastAsia" w:cstheme="majorBidi"/>
+      <w:rFonts w:asciiTheme="majorHAnsi" w:eastAsiaTheme="majorEastAsia" w:hAnsiTheme="majorHAnsi" w:cstheme="majorBidi"/>
+      <w:b/>
+      <w:bCs/>
       <w:i/>
       <w:iCs/>
-      <w:color w:val="0F4761" w:themeColor="accent1" w:themeShade="BF"/>
+      <w:color w:val="000000" w:themeColor="text1"/>
     </w:rPr>
   </w:style>
   <w:style w:type="paragraph" w:styleId="Titolo5">
@@ -572,16 +1920,20 @@
     <w:semiHidden/>
     <w:unhideWhenUsed/>
     <w:qFormat/>
-    <w:rsid w:val="00C94FEE"/>
+    <w:rsid w:val="00706679"/>
     <w:pPr>
       <w:keepNext/>
       <w:keepLines/>
-      <w:spacing w:before="80" w:after="40"/>
+      <w:numPr>
+        <w:ilvl w:val="4"/>
+        <w:numId w:val="10"/>
+      </w:numPr>
+      <w:spacing w:before="200" w:after="0"/>
       <w:outlineLvl w:val="4"/>
     </w:pPr>
     <w:rPr>
-      <w:rFonts w:eastAsiaTheme="majorEastAsia" w:cstheme="majorBidi"/>
-      <w:color w:val="0F4761" w:themeColor="accent1" w:themeShade="BF"/>
+      <w:rFonts w:asciiTheme="majorHAnsi" w:eastAsiaTheme="majorEastAsia" w:hAnsiTheme="majorHAnsi" w:cstheme="majorBidi"/>
+      <w:color w:val="0A1D30" w:themeColor="text2" w:themeShade="BF"/>
     </w:rPr>
   </w:style>
   <w:style w:type="paragraph" w:styleId="Titolo6">
@@ -593,18 +1945,22 @@
     <w:semiHidden/>
     <w:unhideWhenUsed/>
     <w:qFormat/>
-    <w:rsid w:val="00C94FEE"/>
+    <w:rsid w:val="00706679"/>
     <w:pPr>
       <w:keepNext/>
       <w:keepLines/>
-      <w:spacing w:before="40" w:after="0"/>
+      <w:numPr>
+        <w:ilvl w:val="5"/>
+        <w:numId w:val="10"/>
+      </w:numPr>
+      <w:spacing w:before="200" w:after="0"/>
       <w:outlineLvl w:val="5"/>
     </w:pPr>
     <w:rPr>
-      <w:rFonts w:eastAsiaTheme="majorEastAsia" w:cstheme="majorBidi"/>
+      <w:rFonts w:asciiTheme="majorHAnsi" w:eastAsiaTheme="majorEastAsia" w:hAnsiTheme="majorHAnsi" w:cstheme="majorBidi"/>
       <w:i/>
       <w:iCs/>
-      <w:color w:val="595959" w:themeColor="text1" w:themeTint="A6"/>
+      <w:color w:val="0A1D30" w:themeColor="text2" w:themeShade="BF"/>
     </w:rPr>
   </w:style>
   <w:style w:type="paragraph" w:styleId="Titolo7">
@@ -616,16 +1972,22 @@
     <w:semiHidden/>
     <w:unhideWhenUsed/>
     <w:qFormat/>
-    <w:rsid w:val="00C94FEE"/>
+    <w:rsid w:val="00706679"/>
     <w:pPr>
       <w:keepNext/>
       <w:keepLines/>
-      <w:spacing w:before="40" w:after="0"/>
+      <w:numPr>
+        <w:ilvl w:val="6"/>
+        <w:numId w:val="10"/>
+      </w:numPr>
+      <w:spacing w:before="200" w:after="0"/>
       <w:outlineLvl w:val="6"/>
     </w:pPr>
     <w:rPr>
-      <w:rFonts w:eastAsiaTheme="majorEastAsia" w:cstheme="majorBidi"/>
-      <w:color w:val="595959" w:themeColor="text1" w:themeTint="A6"/>
+      <w:rFonts w:asciiTheme="majorHAnsi" w:eastAsiaTheme="majorEastAsia" w:hAnsiTheme="majorHAnsi" w:cstheme="majorBidi"/>
+      <w:i/>
+      <w:iCs/>
+      <w:color w:val="404040" w:themeColor="text1" w:themeTint="BF"/>
     </w:rPr>
   </w:style>
   <w:style w:type="paragraph" w:styleId="Titolo8">
@@ -637,18 +1999,22 @@
     <w:semiHidden/>
     <w:unhideWhenUsed/>
     <w:qFormat/>
-    <w:rsid w:val="00C94FEE"/>
+    <w:rsid w:val="00706679"/>
     <w:pPr>
       <w:keepNext/>
       <w:keepLines/>
-      <w:spacing w:after="0"/>
+      <w:numPr>
+        <w:ilvl w:val="7"/>
+        <w:numId w:val="10"/>
+      </w:numPr>
+      <w:spacing w:before="200" w:after="0"/>
       <w:outlineLvl w:val="7"/>
     </w:pPr>
     <w:rPr>
-      <w:rFonts w:eastAsiaTheme="majorEastAsia" w:cstheme="majorBidi"/>
-      <w:i/>
-      <w:iCs/>
-      <w:color w:val="272727" w:themeColor="text1" w:themeTint="D8"/>
+      <w:rFonts w:asciiTheme="majorHAnsi" w:eastAsiaTheme="majorEastAsia" w:hAnsiTheme="majorHAnsi" w:cstheme="majorBidi"/>
+      <w:color w:val="404040" w:themeColor="text1" w:themeTint="BF"/>
+      <w:sz w:val="20"/>
+      <w:szCs w:val="20"/>
     </w:rPr>
   </w:style>
   <w:style w:type="paragraph" w:styleId="Titolo9">
@@ -660,22 +2026,29 @@
     <w:semiHidden/>
     <w:unhideWhenUsed/>
     <w:qFormat/>
-    <w:rsid w:val="00C94FEE"/>
+    <w:rsid w:val="00706679"/>
     <w:pPr>
       <w:keepNext/>
       <w:keepLines/>
-      <w:spacing w:after="0"/>
+      <w:numPr>
+        <w:ilvl w:val="8"/>
+        <w:numId w:val="10"/>
+      </w:numPr>
+      <w:spacing w:before="200" w:after="0"/>
       <w:outlineLvl w:val="8"/>
     </w:pPr>
     <w:rPr>
-      <w:rFonts w:eastAsiaTheme="majorEastAsia" w:cstheme="majorBidi"/>
-      <w:color w:val="272727" w:themeColor="text1" w:themeTint="D8"/>
+      <w:rFonts w:asciiTheme="majorHAnsi" w:eastAsiaTheme="majorEastAsia" w:hAnsiTheme="majorHAnsi" w:cstheme="majorBidi"/>
+      <w:i/>
+      <w:iCs/>
+      <w:color w:val="404040" w:themeColor="text1" w:themeTint="BF"/>
+      <w:sz w:val="20"/>
+      <w:szCs w:val="20"/>
     </w:rPr>
   </w:style>
   <w:style w:type="character" w:default="1" w:styleId="Carpredefinitoparagrafo">
     <w:name w:val="Default Paragraph Font"/>
     <w:uiPriority w:val="1"/>
-    <w:semiHidden/>
     <w:unhideWhenUsed/>
   </w:style>
   <w:style w:type="table" w:default="1" w:styleId="Tabellanormale">
@@ -704,12 +2077,15 @@
     <w:basedOn w:val="Carpredefinitoparagrafo"/>
     <w:link w:val="Titolo1"/>
     <w:uiPriority w:val="9"/>
-    <w:rsid w:val="00C94FEE"/>
+    <w:rsid w:val="00706679"/>
     <w:rPr>
       <w:rFonts w:asciiTheme="majorHAnsi" w:eastAsiaTheme="majorEastAsia" w:hAnsiTheme="majorHAnsi" w:cstheme="majorBidi"/>
-      <w:color w:val="0F4761" w:themeColor="accent1" w:themeShade="BF"/>
-      <w:sz w:val="40"/>
-      <w:szCs w:val="40"/>
+      <w:b/>
+      <w:bCs/>
+      <w:smallCaps/>
+      <w:color w:val="000000" w:themeColor="text1"/>
+      <w:sz w:val="36"/>
+      <w:szCs w:val="36"/>
     </w:rPr>
   </w:style>
   <w:style w:type="character" w:customStyle="1" w:styleId="Titolo2Carattere">
@@ -718,12 +2094,15 @@
     <w:link w:val="Titolo2"/>
     <w:uiPriority w:val="9"/>
     <w:semiHidden/>
-    <w:rsid w:val="00C94FEE"/>
+    <w:rsid w:val="00706679"/>
     <w:rPr>
       <w:rFonts w:asciiTheme="majorHAnsi" w:eastAsiaTheme="majorEastAsia" w:hAnsiTheme="majorHAnsi" w:cstheme="majorBidi"/>
-      <w:color w:val="0F4761" w:themeColor="accent1" w:themeShade="BF"/>
-      <w:sz w:val="32"/>
-      <w:szCs w:val="32"/>
+      <w:b/>
+      <w:bCs/>
+      <w:smallCaps/>
+      <w:color w:val="000000" w:themeColor="text1"/>
+      <w:sz w:val="28"/>
+      <w:szCs w:val="28"/>
     </w:rPr>
   </w:style>
   <w:style w:type="character" w:customStyle="1" w:styleId="Titolo3Carattere">
@@ -732,12 +2111,12 @@
     <w:link w:val="Titolo3"/>
     <w:uiPriority w:val="9"/>
     <w:semiHidden/>
-    <w:rsid w:val="00C94FEE"/>
-    <w:rPr>
-      <w:rFonts w:eastAsiaTheme="majorEastAsia" w:cstheme="majorBidi"/>
-      <w:color w:val="0F4761" w:themeColor="accent1" w:themeShade="BF"/>
-      <w:sz w:val="28"/>
-      <w:szCs w:val="28"/>
+    <w:rsid w:val="00706679"/>
+    <w:rPr>
+      <w:rFonts w:asciiTheme="majorHAnsi" w:eastAsiaTheme="majorEastAsia" w:hAnsiTheme="majorHAnsi" w:cstheme="majorBidi"/>
+      <w:b/>
+      <w:bCs/>
+      <w:color w:val="000000" w:themeColor="text1"/>
     </w:rPr>
   </w:style>
   <w:style w:type="character" w:customStyle="1" w:styleId="Titolo4Carattere">
@@ -746,12 +2125,14 @@
     <w:link w:val="Titolo4"/>
     <w:uiPriority w:val="9"/>
     <w:semiHidden/>
-    <w:rsid w:val="00C94FEE"/>
-    <w:rPr>
-      <w:rFonts w:eastAsiaTheme="majorEastAsia" w:cstheme="majorBidi"/>
+    <w:rsid w:val="00706679"/>
+    <w:rPr>
+      <w:rFonts w:asciiTheme="majorHAnsi" w:eastAsiaTheme="majorEastAsia" w:hAnsiTheme="majorHAnsi" w:cstheme="majorBidi"/>
+      <w:b/>
+      <w:bCs/>
       <w:i/>
       <w:iCs/>
-      <w:color w:val="0F4761" w:themeColor="accent1" w:themeShade="BF"/>
+      <w:color w:val="000000" w:themeColor="text1"/>
     </w:rPr>
   </w:style>
   <w:style w:type="character" w:customStyle="1" w:styleId="Titolo5Carattere">
@@ -760,10 +2141,10 @@
     <w:link w:val="Titolo5"/>
     <w:uiPriority w:val="9"/>
     <w:semiHidden/>
-    <w:rsid w:val="00C94FEE"/>
-    <w:rPr>
-      <w:rFonts w:eastAsiaTheme="majorEastAsia" w:cstheme="majorBidi"/>
-      <w:color w:val="0F4761" w:themeColor="accent1" w:themeShade="BF"/>
+    <w:rsid w:val="00706679"/>
+    <w:rPr>
+      <w:rFonts w:asciiTheme="majorHAnsi" w:eastAsiaTheme="majorEastAsia" w:hAnsiTheme="majorHAnsi" w:cstheme="majorBidi"/>
+      <w:color w:val="0A1D30" w:themeColor="text2" w:themeShade="BF"/>
     </w:rPr>
   </w:style>
   <w:style w:type="character" w:customStyle="1" w:styleId="Titolo6Carattere">
@@ -772,12 +2153,12 @@
     <w:link w:val="Titolo6"/>
     <w:uiPriority w:val="9"/>
     <w:semiHidden/>
-    <w:rsid w:val="00C94FEE"/>
-    <w:rPr>
-      <w:rFonts w:eastAsiaTheme="majorEastAsia" w:cstheme="majorBidi"/>
+    <w:rsid w:val="00706679"/>
+    <w:rPr>
+      <w:rFonts w:asciiTheme="majorHAnsi" w:eastAsiaTheme="majorEastAsia" w:hAnsiTheme="majorHAnsi" w:cstheme="majorBidi"/>
       <w:i/>
       <w:iCs/>
-      <w:color w:val="595959" w:themeColor="text1" w:themeTint="A6"/>
+      <w:color w:val="0A1D30" w:themeColor="text2" w:themeShade="BF"/>
     </w:rPr>
   </w:style>
   <w:style w:type="character" w:customStyle="1" w:styleId="Titolo7Carattere">
@@ -786,10 +2167,12 @@
     <w:link w:val="Titolo7"/>
     <w:uiPriority w:val="9"/>
     <w:semiHidden/>
-    <w:rsid w:val="00C94FEE"/>
-    <w:rPr>
-      <w:rFonts w:eastAsiaTheme="majorEastAsia" w:cstheme="majorBidi"/>
-      <w:color w:val="595959" w:themeColor="text1" w:themeTint="A6"/>
+    <w:rsid w:val="00706679"/>
+    <w:rPr>
+      <w:rFonts w:asciiTheme="majorHAnsi" w:eastAsiaTheme="majorEastAsia" w:hAnsiTheme="majorHAnsi" w:cstheme="majorBidi"/>
+      <w:i/>
+      <w:iCs/>
+      <w:color w:val="404040" w:themeColor="text1" w:themeTint="BF"/>
     </w:rPr>
   </w:style>
   <w:style w:type="character" w:customStyle="1" w:styleId="Titolo8Carattere">
@@ -798,12 +2181,12 @@
     <w:link w:val="Titolo8"/>
     <w:uiPriority w:val="9"/>
     <w:semiHidden/>
-    <w:rsid w:val="00C94FEE"/>
-    <w:rPr>
-      <w:rFonts w:eastAsiaTheme="majorEastAsia" w:cstheme="majorBidi"/>
-      <w:i/>
-      <w:iCs/>
-      <w:color w:val="272727" w:themeColor="text1" w:themeTint="D8"/>
+    <w:rsid w:val="00706679"/>
+    <w:rPr>
+      <w:rFonts w:asciiTheme="majorHAnsi" w:eastAsiaTheme="majorEastAsia" w:hAnsiTheme="majorHAnsi" w:cstheme="majorBidi"/>
+      <w:color w:val="404040" w:themeColor="text1" w:themeTint="BF"/>
+      <w:sz w:val="20"/>
+      <w:szCs w:val="20"/>
     </w:rPr>
   </w:style>
   <w:style w:type="character" w:customStyle="1" w:styleId="Titolo9Carattere">
@@ -812,10 +2195,14 @@
     <w:link w:val="Titolo9"/>
     <w:uiPriority w:val="9"/>
     <w:semiHidden/>
-    <w:rsid w:val="00C94FEE"/>
-    <w:rPr>
-      <w:rFonts w:eastAsiaTheme="majorEastAsia" w:cstheme="majorBidi"/>
-      <w:color w:val="272727" w:themeColor="text1" w:themeTint="D8"/>
+    <w:rsid w:val="00706679"/>
+    <w:rPr>
+      <w:rFonts w:asciiTheme="majorHAnsi" w:eastAsiaTheme="majorEastAsia" w:hAnsiTheme="majorHAnsi" w:cstheme="majorBidi"/>
+      <w:i/>
+      <w:iCs/>
+      <w:color w:val="404040" w:themeColor="text1" w:themeTint="BF"/>
+      <w:sz w:val="20"/>
+      <w:szCs w:val="20"/>
     </w:rPr>
   </w:style>
   <w:style w:type="paragraph" w:styleId="Titolo">
@@ -825,15 +2212,14 @@
     <w:link w:val="TitoloCarattere"/>
     <w:uiPriority w:val="10"/>
     <w:qFormat/>
-    <w:rsid w:val="00C94FEE"/>
+    <w:rsid w:val="00706679"/>
     <w:pPr>
-      <w:spacing w:after="80" w:line="240" w:lineRule="auto"/>
+      <w:spacing w:after="0" w:line="240" w:lineRule="auto"/>
       <w:contextualSpacing/>
     </w:pPr>
     <w:rPr>
       <w:rFonts w:asciiTheme="majorHAnsi" w:eastAsiaTheme="majorEastAsia" w:hAnsiTheme="majorHAnsi" w:cstheme="majorBidi"/>
-      <w:spacing w:val="-10"/>
-      <w:kern w:val="28"/>
+      <w:color w:val="000000" w:themeColor="text1"/>
       <w:sz w:val="56"/>
       <w:szCs w:val="56"/>
     </w:rPr>
@@ -843,11 +2229,10 @@
     <w:basedOn w:val="Carpredefinitoparagrafo"/>
     <w:link w:val="Titolo"/>
     <w:uiPriority w:val="10"/>
-    <w:rsid w:val="00C94FEE"/>
+    <w:rsid w:val="00706679"/>
     <w:rPr>
       <w:rFonts w:asciiTheme="majorHAnsi" w:eastAsiaTheme="majorEastAsia" w:hAnsiTheme="majorHAnsi" w:cstheme="majorBidi"/>
-      <w:spacing w:val="-10"/>
-      <w:kern w:val="28"/>
+      <w:color w:val="000000" w:themeColor="text1"/>
       <w:sz w:val="56"/>
       <w:szCs w:val="56"/>
     </w:rPr>
@@ -859,18 +2244,15 @@
     <w:link w:val="SottotitoloCarattere"/>
     <w:uiPriority w:val="11"/>
     <w:qFormat/>
-    <w:rsid w:val="00C94FEE"/>
+    <w:rsid w:val="00706679"/>
     <w:pPr>
       <w:numPr>
         <w:ilvl w:val="1"/>
       </w:numPr>
     </w:pPr>
     <w:rPr>
-      <w:rFonts w:eastAsiaTheme="majorEastAsia" w:cstheme="majorBidi"/>
-      <w:color w:val="595959" w:themeColor="text1" w:themeTint="A6"/>
-      <w:spacing w:val="15"/>
-      <w:sz w:val="28"/>
-      <w:szCs w:val="28"/>
+      <w:color w:val="5A5A5A" w:themeColor="text1" w:themeTint="A5"/>
+      <w:spacing w:val="10"/>
     </w:rPr>
   </w:style>
   <w:style w:type="character" w:customStyle="1" w:styleId="SottotitoloCarattere">
@@ -878,13 +2260,10 @@
     <w:basedOn w:val="Carpredefinitoparagrafo"/>
     <w:link w:val="Sottotitolo"/>
     <w:uiPriority w:val="11"/>
-    <w:rsid w:val="00C94FEE"/>
-    <w:rPr>
-      <w:rFonts w:eastAsiaTheme="majorEastAsia" w:cstheme="majorBidi"/>
-      <w:color w:val="595959" w:themeColor="text1" w:themeTint="A6"/>
-      <w:spacing w:val="15"/>
-      <w:sz w:val="28"/>
-      <w:szCs w:val="28"/>
+    <w:rsid w:val="00706679"/>
+    <w:rPr>
+      <w:color w:val="5A5A5A" w:themeColor="text1" w:themeTint="A5"/>
+      <w:spacing w:val="10"/>
     </w:rPr>
   </w:style>
   <w:style w:type="paragraph" w:styleId="Citazione">
@@ -894,15 +2273,15 @@
     <w:link w:val="CitazioneCarattere"/>
     <w:uiPriority w:val="29"/>
     <w:qFormat/>
-    <w:rsid w:val="00C94FEE"/>
+    <w:rsid w:val="00706679"/>
     <w:pPr>
       <w:spacing w:before="160"/>
-      <w:jc w:val="center"/>
+      <w:ind w:left="720" w:right="720"/>
     </w:pPr>
     <w:rPr>
       <w:i/>
       <w:iCs/>
-      <w:color w:val="404040" w:themeColor="text1" w:themeTint="BF"/>
+      <w:color w:val="000000" w:themeColor="text1"/>
     </w:rPr>
   </w:style>
   <w:style w:type="character" w:customStyle="1" w:styleId="CitazioneCarattere">
@@ -910,11 +2289,11 @@
     <w:basedOn w:val="Carpredefinitoparagrafo"/>
     <w:link w:val="Citazione"/>
     <w:uiPriority w:val="29"/>
-    <w:rsid w:val="00C94FEE"/>
+    <w:rsid w:val="00706679"/>
     <w:rPr>
       <w:i/>
       <w:iCs/>
-      <w:color w:val="404040" w:themeColor="text1" w:themeTint="BF"/>
+      <w:color w:val="000000" w:themeColor="text1"/>
     </w:rPr>
   </w:style>
   <w:style w:type="paragraph" w:styleId="Paragrafoelenco">
@@ -933,11 +2312,13 @@
     <w:basedOn w:val="Carpredefinitoparagrafo"/>
     <w:uiPriority w:val="21"/>
     <w:qFormat/>
-    <w:rsid w:val="00C94FEE"/>
-    <w:rPr>
+    <w:rsid w:val="00706679"/>
+    <w:rPr>
+      <w:b/>
+      <w:bCs/>
       <w:i/>
       <w:iCs/>
-      <w:color w:val="0F4761" w:themeColor="accent1" w:themeShade="BF"/>
+      <w:caps/>
     </w:rPr>
   </w:style>
   <w:style w:type="paragraph" w:styleId="Citazioneintensa">
@@ -947,20 +2328,19 @@
     <w:link w:val="CitazioneintensaCarattere"/>
     <w:uiPriority w:val="30"/>
     <w:qFormat/>
-    <w:rsid w:val="00C94FEE"/>
+    <w:rsid w:val="00706679"/>
     <w:pPr>
       <w:pBdr>
-        <w:top w:val="single" w:sz="4" w:space="10" w:color="0F4761" w:themeColor="accent1" w:themeShade="BF"/>
-        <w:bottom w:val="single" w:sz="4" w:space="10" w:color="0F4761" w:themeColor="accent1" w:themeShade="BF"/>
+        <w:top w:val="single" w:sz="24" w:space="1" w:color="F2F2F2" w:themeColor="background1" w:themeShade="F2"/>
+        <w:bottom w:val="single" w:sz="24" w:space="1" w:color="F2F2F2" w:themeColor="background1" w:themeShade="F2"/>
       </w:pBdr>
-      <w:spacing w:before="360" w:after="360"/>
-      <w:ind w:left="864" w:right="864"/>
+      <w:shd w:val="clear" w:color="auto" w:fill="F2F2F2" w:themeFill="background1" w:themeFillShade="F2"/>
+      <w:spacing w:before="240" w:after="240"/>
+      <w:ind w:left="936" w:right="936"/>
       <w:jc w:val="center"/>
     </w:pPr>
     <w:rPr>
-      <w:i/>
-      <w:iCs/>
-      <w:color w:val="0F4761" w:themeColor="accent1" w:themeShade="BF"/>
+      <w:color w:val="000000" w:themeColor="text1"/>
     </w:rPr>
   </w:style>
   <w:style w:type="character" w:customStyle="1" w:styleId="CitazioneintensaCarattere">
@@ -968,11 +2348,10 @@
     <w:basedOn w:val="Carpredefinitoparagrafo"/>
     <w:link w:val="Citazioneintensa"/>
     <w:uiPriority w:val="30"/>
-    <w:rsid w:val="00C94FEE"/>
-    <w:rPr>
-      <w:i/>
-      <w:iCs/>
-      <w:color w:val="0F4761" w:themeColor="accent1" w:themeShade="BF"/>
+    <w:rsid w:val="00706679"/>
+    <w:rPr>
+      <w:color w:val="000000" w:themeColor="text1"/>
+      <w:shd w:val="clear" w:color="auto" w:fill="F2F2F2" w:themeFill="background1" w:themeFillShade="F2"/>
     </w:rPr>
   </w:style>
   <w:style w:type="character" w:styleId="Riferimentointenso">
@@ -980,13 +2359,137 @@
     <w:basedOn w:val="Carpredefinitoparagrafo"/>
     <w:uiPriority w:val="32"/>
     <w:qFormat/>
-    <w:rsid w:val="00C94FEE"/>
+    <w:rsid w:val="00706679"/>
     <w:rPr>
       <w:b/>
       <w:bCs/>
       <w:smallCaps/>
-      <w:color w:val="0F4761" w:themeColor="accent1" w:themeShade="BF"/>
+      <w:u w:val="single"/>
+    </w:rPr>
+  </w:style>
+  <w:style w:type="paragraph" w:styleId="Didascalia">
+    <w:name w:val="caption"/>
+    <w:basedOn w:val="Normale"/>
+    <w:next w:val="Normale"/>
+    <w:uiPriority w:val="35"/>
+    <w:semiHidden/>
+    <w:unhideWhenUsed/>
+    <w:qFormat/>
+    <w:rsid w:val="00706679"/>
+    <w:pPr>
+      <w:spacing w:after="200" w:line="240" w:lineRule="auto"/>
+    </w:pPr>
+    <w:rPr>
+      <w:i/>
+      <w:iCs/>
+      <w:color w:val="0E2841" w:themeColor="text2"/>
+      <w:sz w:val="18"/>
+      <w:szCs w:val="18"/>
+    </w:rPr>
+  </w:style>
+  <w:style w:type="character" w:styleId="Enfasigrassetto">
+    <w:name w:val="Strong"/>
+    <w:basedOn w:val="Carpredefinitoparagrafo"/>
+    <w:uiPriority w:val="22"/>
+    <w:qFormat/>
+    <w:rsid w:val="00706679"/>
+    <w:rPr>
+      <w:b/>
+      <w:bCs/>
+      <w:color w:val="000000" w:themeColor="text1"/>
+    </w:rPr>
+  </w:style>
+  <w:style w:type="character" w:styleId="Enfasicorsivo">
+    <w:name w:val="Emphasis"/>
+    <w:basedOn w:val="Carpredefinitoparagrafo"/>
+    <w:uiPriority w:val="20"/>
+    <w:qFormat/>
+    <w:rsid w:val="00706679"/>
+    <w:rPr>
+      <w:i/>
+      <w:iCs/>
+      <w:color w:val="auto"/>
+    </w:rPr>
+  </w:style>
+  <w:style w:type="paragraph" w:styleId="Nessunaspaziatura">
+    <w:name w:val="No Spacing"/>
+    <w:uiPriority w:val="1"/>
+    <w:qFormat/>
+    <w:rsid w:val="00706679"/>
+    <w:pPr>
+      <w:spacing w:after="0" w:line="240" w:lineRule="auto"/>
+    </w:pPr>
+  </w:style>
+  <w:style w:type="character" w:styleId="Enfasidelicata">
+    <w:name w:val="Subtle Emphasis"/>
+    <w:basedOn w:val="Carpredefinitoparagrafo"/>
+    <w:uiPriority w:val="19"/>
+    <w:qFormat/>
+    <w:rsid w:val="00706679"/>
+    <w:rPr>
+      <w:i/>
+      <w:iCs/>
+      <w:color w:val="404040" w:themeColor="text1" w:themeTint="BF"/>
+    </w:rPr>
+  </w:style>
+  <w:style w:type="character" w:styleId="Riferimentodelicato">
+    <w:name w:val="Subtle Reference"/>
+    <w:basedOn w:val="Carpredefinitoparagrafo"/>
+    <w:uiPriority w:val="31"/>
+    <w:qFormat/>
+    <w:rsid w:val="00706679"/>
+    <w:rPr>
+      <w:smallCaps/>
+      <w:color w:val="404040" w:themeColor="text1" w:themeTint="BF"/>
+      <w:u w:val="single" w:color="7F7F7F" w:themeColor="text1" w:themeTint="80"/>
+    </w:rPr>
+  </w:style>
+  <w:style w:type="character" w:styleId="Titolodellibro">
+    <w:name w:val="Book Title"/>
+    <w:basedOn w:val="Carpredefinitoparagrafo"/>
+    <w:uiPriority w:val="33"/>
+    <w:qFormat/>
+    <w:rsid w:val="00706679"/>
+    <w:rPr>
+      <w:b w:val="0"/>
+      <w:bCs w:val="0"/>
+      <w:smallCaps/>
       <w:spacing w:val="5"/>
+    </w:rPr>
+  </w:style>
+  <w:style w:type="paragraph" w:styleId="Titolosommario">
+    <w:name w:val="TOC Heading"/>
+    <w:basedOn w:val="Titolo1"/>
+    <w:next w:val="Normale"/>
+    <w:uiPriority w:val="39"/>
+    <w:unhideWhenUsed/>
+    <w:qFormat/>
+    <w:rsid w:val="00706679"/>
+    <w:pPr>
+      <w:outlineLvl w:val="9"/>
+    </w:pPr>
+  </w:style>
+  <w:style w:type="paragraph" w:styleId="Sommario1">
+    <w:name w:val="toc 1"/>
+    <w:basedOn w:val="Normale"/>
+    <w:next w:val="Normale"/>
+    <w:autoRedefine/>
+    <w:uiPriority w:val="39"/>
+    <w:unhideWhenUsed/>
+    <w:rsid w:val="004716BF"/>
+    <w:pPr>
+      <w:spacing w:after="100"/>
+    </w:pPr>
+  </w:style>
+  <w:style w:type="character" w:styleId="Collegamentoipertestuale">
+    <w:name w:val="Hyperlink"/>
+    <w:basedOn w:val="Carpredefinitoparagrafo"/>
+    <w:uiPriority w:val="99"/>
+    <w:unhideWhenUsed/>
+    <w:rsid w:val="004716BF"/>
+    <w:rPr>
+      <w:color w:val="467886" w:themeColor="hyperlink"/>
+      <w:u w:val="single"/>
     </w:rPr>
   </w:style>
 </w:styles>
@@ -1285,4 +2788,16 @@
     </a:ext>
   </a:extLst>
 </a:theme>
+</file>
+
+<file path=customXml/item1.xml><?xml version="1.0" encoding="utf-8"?>
+<b:Sources xmlns:b="http://schemas.openxmlformats.org/officeDocument/2006/bibliography" xmlns="http://schemas.openxmlformats.org/officeDocument/2006/bibliography" SelectedStyle="\APASixthEditionOfficeOnline.xsl" StyleName="APA" Version="6"/>
+</file>
+
+<file path=customXml/itemProps1.xml><?xml version="1.0" encoding="utf-8"?>
+<ds:datastoreItem xmlns:ds="http://schemas.openxmlformats.org/officeDocument/2006/customXml" ds:itemID="{6BD4755C-F30E-4A63-98E5-A1E02640BE05}">
+  <ds:schemaRefs>
+    <ds:schemaRef ds:uri="http://schemas.openxmlformats.org/officeDocument/2006/bibliography"/>
+  </ds:schemaRefs>
+</ds:datastoreItem>
 </file>
--- a/Useful exercises/Approximation Algorithm Exercises.docx
+++ b/Useful exercises/Approximation Algorithm Exercises.docx
@@ -4,21 +4,21 @@
   <w:body>
     <w:sdt>
       <w:sdtPr>
+        <w:rPr>
+          <w:rFonts w:asciiTheme="minorHAnsi" w:eastAsiaTheme="minorEastAsia" w:hAnsiTheme="minorHAnsi" w:cstheme="minorBidi"/>
+          <w:b w:val="0"/>
+          <w:bCs w:val="0"/>
+          <w:smallCaps w:val="0"/>
+          <w:color w:val="auto"/>
+          <w:sz w:val="22"/>
+          <w:szCs w:val="22"/>
+        </w:rPr>
         <w:id w:val="773991631"/>
         <w:docPartObj>
           <w:docPartGallery w:val="Table of Contents"/>
           <w:docPartUnique/>
         </w:docPartObj>
       </w:sdtPr>
-      <w:sdtEndPr>
-        <w:rPr>
-          <w:rFonts w:asciiTheme="minorHAnsi" w:eastAsiaTheme="minorEastAsia" w:hAnsiTheme="minorHAnsi" w:cstheme="minorBidi"/>
-          <w:smallCaps w:val="0"/>
-          <w:color w:val="auto"/>
-          <w:sz w:val="22"/>
-          <w:szCs w:val="22"/>
-        </w:rPr>
-      </w:sdtEndPr>
       <w:sdtContent>
         <w:p>
           <w:pPr>
@@ -37,6 +37,11 @@
             </w:tabs>
             <w:rPr>
               <w:noProof/>
+              <w:kern w:val="2"/>
+              <w:sz w:val="24"/>
+              <w:szCs w:val="24"/>
+              <w:lang w:eastAsia="it-IT"/>
+              <w14:ligatures w14:val="standardContextual"/>
             </w:rPr>
           </w:pPr>
           <w:r>
@@ -48,7 +53,7 @@
           <w:r>
             <w:fldChar w:fldCharType="separate"/>
           </w:r>
-          <w:hyperlink w:anchor="_Toc168429965" w:history="1">
+          <w:hyperlink w:anchor="_Toc168851320" w:history="1">
             <w:r>
               <w:rPr>
                 <w:rStyle w:val="Collegamentoipertestuale"/>
@@ -60,6 +65,11 @@
             <w:r>
               <w:rPr>
                 <w:noProof/>
+                <w:kern w:val="2"/>
+                <w:sz w:val="24"/>
+                <w:szCs w:val="24"/>
+                <w:lang w:eastAsia="it-IT"/>
+                <w14:ligatures w14:val="standardContextual"/>
               </w:rPr>
               <w:tab/>
             </w:r>
@@ -90,7 +100,7 @@
                 <w:noProof/>
                 <w:webHidden/>
               </w:rPr>
-              <w:instrText xml:space="preserve"> PAGEREF _Toc168429965 \h </w:instrText>
+              <w:instrText xml:space="preserve"> PAGEREF _Toc168851320 \h </w:instrText>
             </w:r>
             <w:r>
               <w:rPr>
@@ -130,9 +140,14 @@
             </w:tabs>
             <w:rPr>
               <w:noProof/>
+              <w:kern w:val="2"/>
+              <w:sz w:val="24"/>
+              <w:szCs w:val="24"/>
+              <w:lang w:eastAsia="it-IT"/>
+              <w14:ligatures w14:val="standardContextual"/>
             </w:rPr>
           </w:pPr>
-          <w:hyperlink w:anchor="_Toc168429966" w:history="1">
+          <w:hyperlink w:anchor="_Toc168851321" w:history="1">
             <w:r>
               <w:rPr>
                 <w:rStyle w:val="Collegamentoipertestuale"/>
@@ -144,6 +159,11 @@
             <w:r>
               <w:rPr>
                 <w:noProof/>
+                <w:kern w:val="2"/>
+                <w:sz w:val="24"/>
+                <w:szCs w:val="24"/>
+                <w:lang w:eastAsia="it-IT"/>
+                <w14:ligatures w14:val="standardContextual"/>
               </w:rPr>
               <w:tab/>
             </w:r>
@@ -174,7 +194,191 @@
                 <w:noProof/>
                 <w:webHidden/>
               </w:rPr>
-              <w:instrText xml:space="preserve"> PAGEREF _Toc168429966 \h </w:instrText>
+              <w:instrText xml:space="preserve"> PAGEREF _Toc168851321 \h </w:instrText>
+            </w:r>
+            <w:r>
+              <w:rPr>
+                <w:noProof/>
+                <w:webHidden/>
+              </w:rPr>
+            </w:r>
+            <w:r>
+              <w:rPr>
+                <w:noProof/>
+                <w:webHidden/>
+              </w:rPr>
+              <w:fldChar w:fldCharType="separate"/>
+            </w:r>
+            <w:r>
+              <w:rPr>
+                <w:noProof/>
+                <w:webHidden/>
+              </w:rPr>
+              <w:t>2</w:t>
+            </w:r>
+            <w:r>
+              <w:rPr>
+                <w:noProof/>
+                <w:webHidden/>
+              </w:rPr>
+              <w:fldChar w:fldCharType="end"/>
+            </w:r>
+          </w:hyperlink>
+        </w:p>
+        <w:p>
+          <w:pPr>
+            <w:pStyle w:val="Sommario1"/>
+            <w:tabs>
+              <w:tab w:val="left" w:pos="480"/>
+              <w:tab w:val="right" w:leader="dot" w:pos="9628"/>
+            </w:tabs>
+            <w:rPr>
+              <w:noProof/>
+              <w:kern w:val="2"/>
+              <w:sz w:val="24"/>
+              <w:szCs w:val="24"/>
+              <w:lang w:eastAsia="it-IT"/>
+              <w14:ligatures w14:val="standardContextual"/>
+            </w:rPr>
+          </w:pPr>
+          <w:hyperlink w:anchor="_Toc168851322" w:history="1">
+            <w:r>
+              <w:rPr>
+                <w:rStyle w:val="Collegamentoipertestuale"/>
+                <w:noProof/>
+              </w:rPr>
+              <w:t>4</w:t>
+            </w:r>
+            <w:r>
+              <w:rPr>
+                <w:noProof/>
+                <w:kern w:val="2"/>
+                <w:sz w:val="24"/>
+                <w:szCs w:val="24"/>
+                <w:lang w:eastAsia="it-IT"/>
+                <w14:ligatures w14:val="standardContextual"/>
+              </w:rPr>
+              <w:tab/>
+            </w:r>
+            <w:r>
+              <w:rPr>
+                <w:rStyle w:val="Collegamentoipertestuale"/>
+                <w:noProof/>
+              </w:rPr>
+              <w:t>Bin-Packing</w:t>
+            </w:r>
+            <w:r>
+              <w:rPr>
+                <w:noProof/>
+                <w:webHidden/>
+              </w:rPr>
+              <w:tab/>
+            </w:r>
+            <w:r>
+              <w:rPr>
+                <w:noProof/>
+                <w:webHidden/>
+              </w:rPr>
+              <w:fldChar w:fldCharType="begin"/>
+            </w:r>
+            <w:r>
+              <w:rPr>
+                <w:noProof/>
+                <w:webHidden/>
+              </w:rPr>
+              <w:instrText xml:space="preserve"> PAGEREF _Toc168851322 \h </w:instrText>
+            </w:r>
+            <w:r>
+              <w:rPr>
+                <w:noProof/>
+                <w:webHidden/>
+              </w:rPr>
+            </w:r>
+            <w:r>
+              <w:rPr>
+                <w:noProof/>
+                <w:webHidden/>
+              </w:rPr>
+              <w:fldChar w:fldCharType="separate"/>
+            </w:r>
+            <w:r>
+              <w:rPr>
+                <w:noProof/>
+                <w:webHidden/>
+              </w:rPr>
+              <w:t>3</w:t>
+            </w:r>
+            <w:r>
+              <w:rPr>
+                <w:noProof/>
+                <w:webHidden/>
+              </w:rPr>
+              <w:fldChar w:fldCharType="end"/>
+            </w:r>
+          </w:hyperlink>
+        </w:p>
+        <w:p>
+          <w:pPr>
+            <w:pStyle w:val="Sommario1"/>
+            <w:tabs>
+              <w:tab w:val="left" w:pos="480"/>
+              <w:tab w:val="right" w:leader="dot" w:pos="9628"/>
+            </w:tabs>
+            <w:rPr>
+              <w:noProof/>
+              <w:kern w:val="2"/>
+              <w:sz w:val="24"/>
+              <w:szCs w:val="24"/>
+              <w:lang w:eastAsia="it-IT"/>
+              <w14:ligatures w14:val="standardContextual"/>
+            </w:rPr>
+          </w:pPr>
+          <w:hyperlink w:anchor="_Toc168851323" w:history="1">
+            <w:r>
+              <w:rPr>
+                <w:rStyle w:val="Collegamentoipertestuale"/>
+                <w:noProof/>
+              </w:rPr>
+              <w:t>5</w:t>
+            </w:r>
+            <w:r>
+              <w:rPr>
+                <w:noProof/>
+                <w:kern w:val="2"/>
+                <w:sz w:val="24"/>
+                <w:szCs w:val="24"/>
+                <w:lang w:eastAsia="it-IT"/>
+                <w14:ligatures w14:val="standardContextual"/>
+              </w:rPr>
+              <w:tab/>
+            </w:r>
+            <w:r>
+              <w:rPr>
+                <w:rStyle w:val="Collegamentoipertestuale"/>
+                <w:noProof/>
+              </w:rPr>
+              <w:t>Maximum Matching</w:t>
+            </w:r>
+            <w:r>
+              <w:rPr>
+                <w:noProof/>
+                <w:webHidden/>
+              </w:rPr>
+              <w:tab/>
+            </w:r>
+            <w:r>
+              <w:rPr>
+                <w:noProof/>
+                <w:webHidden/>
+              </w:rPr>
+              <w:fldChar w:fldCharType="begin"/>
+            </w:r>
+            <w:r>
+              <w:rPr>
+                <w:noProof/>
+                <w:webHidden/>
+              </w:rPr>
+              <w:instrText xml:space="preserve"> PAGEREF _Toc168851323 \h </w:instrText>
             </w:r>
             <w:r>
               <w:rPr>
@@ -229,7 +433,7 @@
           <w:lang w:val="en-US"/>
         </w:rPr>
       </w:pPr>
-      <w:bookmarkStart w:id="0" w:name="_Toc168429965"/>
+      <w:bookmarkStart w:id="0" w:name="_Toc168851320"/>
       <w:r>
         <w:rPr>
           <w:lang w:val="en-US"/>
@@ -252,6 +456,9 @@
         </w:rPr>
       </w:pPr>
       <w:r>
+        <w:rPr>
+          <w:noProof/>
+        </w:rPr>
         <w:drawing>
           <wp:anchor distT="0" distB="0" distL="114300" distR="114300" simplePos="0" relativeHeight="251659264" behindDoc="0" locked="0" layoutInCell="1" allowOverlap="1" wp14:anchorId="5EDB73D2" wp14:editId="20DF869F">
             <wp:simplePos x="0" y="0"/>
@@ -367,38 +574,61 @@
         <w:rPr>
           <w:lang w:val="en-US"/>
         </w:rPr>
-        <w:t>P</w:t>
+        <w:t>Prove that this is indeed a 2-approximation algorithm</w:t>
+      </w:r>
+    </w:p>
+    <w:p>
+      <w:pPr>
+        <w:pStyle w:val="Titolo1"/>
+        <w:jc w:val="center"/>
+        <w:rPr>
+          <w:lang w:val="en-US"/>
+        </w:rPr>
+      </w:pPr>
+      <w:bookmarkStart w:id="1" w:name="_Toc168851321"/>
+      <w:r>
+        <w:rPr>
+          <w:lang w:val="en-US"/>
+        </w:rPr>
+        <w:t>Cardinality maximum cut problem</w:t>
       </w:r>
       <w:r>
         <w:rPr>
           <w:lang w:val="en-US"/>
         </w:rPr>
-        <w:t>rove that this is indeed a 2-approximation algorithm</w:t>
+        <w:t xml:space="preserve"> -1/2 a</w:t>
       </w:r>
-    </w:p>
-    <w:p>
-      <w:pPr>
-        <w:rPr>
-          <w:lang w:val="en-US"/>
-        </w:rPr>
-      </w:pPr>
       <w:r>
         <w:rPr>
           <w:lang w:val="en-US"/>
         </w:rPr>
+        <w:t>pprox-algo</w:t>
+      </w:r>
+      <w:bookmarkEnd w:id="1"/>
+    </w:p>
+    <w:p>
+      <w:pPr>
+        <w:rPr>
+          <w:lang w:val="en-US"/>
+        </w:rPr>
+      </w:pPr>
+      <w:r>
+        <w:rPr>
+          <w:noProof/>
+        </w:rPr>
         <w:drawing>
-          <wp:anchor distT="0" distB="0" distL="114300" distR="114300" simplePos="0" relativeHeight="251661312" behindDoc="0" locked="0" layoutInCell="1" allowOverlap="1" wp14:anchorId="55F1A0F7" wp14:editId="48933290">
+          <wp:anchor distT="0" distB="0" distL="114300" distR="114300" simplePos="0" relativeHeight="251667456" behindDoc="0" locked="0" layoutInCell="1" allowOverlap="1" wp14:anchorId="5FE6FB72" wp14:editId="2726D1A0">
             <wp:simplePos x="0" y="0"/>
             <wp:positionH relativeFrom="column">
-              <wp:posOffset>269240</wp:posOffset>
+              <wp:posOffset>1013460</wp:posOffset>
             </wp:positionH>
             <wp:positionV relativeFrom="paragraph">
-              <wp:posOffset>56515</wp:posOffset>
+              <wp:posOffset>112395</wp:posOffset>
             </wp:positionV>
-            <wp:extent cx="5102860" cy="3250565"/>
-            <wp:effectExtent l="0" t="0" r="2540" b="6985"/>
+            <wp:extent cx="4500880" cy="2824480"/>
+            <wp:effectExtent l="0" t="0" r="0" b="0"/>
             <wp:wrapSquare wrapText="bothSides"/>
-            <wp:docPr id="1037180056" name="Immagine 1" descr="Immagine che contiene testo, schermata, Carattere, numero&#10;&#10;Descrizione generata automaticamente"/>
+            <wp:docPr id="1689153493" name="Immagine 1" descr="Immagine che contiene testo, schermata, Carattere, numero&#10;&#10;Descrizione generata automaticamente"/>
             <wp:cNvGraphicFramePr>
               <a:graphicFrameLocks xmlns:a="http://schemas.openxmlformats.org/drawingml/2006/main" noChangeAspect="1"/>
             </wp:cNvGraphicFramePr>
@@ -406,7 +636,7 @@
               <a:graphicData uri="http://schemas.openxmlformats.org/drawingml/2006/picture">
                 <pic:pic xmlns:pic="http://schemas.openxmlformats.org/drawingml/2006/picture">
                   <pic:nvPicPr>
-                    <pic:cNvPr id="1037180056" name="Immagine 1" descr="Immagine che contiene testo, schermata, Carattere, numero&#10;&#10;Descrizione generata automaticamente"/>
+                    <pic:cNvPr id="1689153493" name="Immagine 1" descr="Immagine che contiene testo, schermata, Carattere, numero&#10;&#10;Descrizione generata automaticamente"/>
                     <pic:cNvPicPr/>
                   </pic:nvPicPr>
                   <pic:blipFill>
@@ -418,7 +648,7 @@
                   <pic:spPr>
                     <a:xfrm>
                       <a:off x="0" y="0"/>
-                      <a:ext cx="5102860" cy="3250565"/>
+                      <a:ext cx="4500880" cy="2824480"/>
                     </a:xfrm>
                     <a:prstGeom prst="rect">
                       <a:avLst/>
@@ -464,359 +694,63 @@
           <w:lang w:val="en-US"/>
         </w:rPr>
       </w:pPr>
+    </w:p>
+    <w:p>
+      <w:pPr>
+        <w:rPr>
+          <w:lang w:val="en-US"/>
+        </w:rPr>
+      </w:pPr>
+    </w:p>
+    <w:p>
+      <w:pPr>
+        <w:rPr>
+          <w:lang w:val="en-US"/>
+        </w:rPr>
+      </w:pPr>
+    </w:p>
+    <w:p>
+      <w:pPr>
+        <w:rPr>
+          <w:lang w:val="en-US"/>
+        </w:rPr>
+      </w:pPr>
+    </w:p>
+    <w:p>
+      <w:pPr>
+        <w:rPr>
+          <w:lang w:val="en-US"/>
+        </w:rPr>
+      </w:pPr>
+    </w:p>
+    <w:p>
+      <w:pPr>
+        <w:rPr>
+          <w:lang w:val="en-US"/>
+        </w:rPr>
+      </w:pPr>
+    </w:p>
+    <w:p>
+      <w:pPr>
+        <w:rPr>
+          <w:lang w:val="en-US"/>
+        </w:rPr>
+      </w:pPr>
       <w:r>
         <w:rPr>
-          <w:lang w:val="en-US"/>
+          <w:noProof/>
         </w:rPr>
         <w:drawing>
-          <wp:anchor distT="0" distB="0" distL="114300" distR="114300" simplePos="0" relativeHeight="251663360" behindDoc="0" locked="0" layoutInCell="1" allowOverlap="1" wp14:anchorId="369E6641" wp14:editId="5B16AEF4">
+          <wp:anchor distT="0" distB="0" distL="114300" distR="114300" simplePos="0" relativeHeight="251669504" behindDoc="0" locked="0" layoutInCell="1" allowOverlap="1" wp14:anchorId="730E40F4" wp14:editId="489D9D37">
             <wp:simplePos x="0" y="0"/>
             <wp:positionH relativeFrom="column">
-              <wp:posOffset>416560</wp:posOffset>
+              <wp:posOffset>708660</wp:posOffset>
             </wp:positionH>
             <wp:positionV relativeFrom="paragraph">
-              <wp:posOffset>2393315</wp:posOffset>
+              <wp:posOffset>122555</wp:posOffset>
             </wp:positionV>
-            <wp:extent cx="4913630" cy="1909445"/>
-            <wp:effectExtent l="0" t="0" r="1270" b="0"/>
-            <wp:wrapSquare wrapText="bothSides"/>
-            <wp:docPr id="859195137" name="Immagine 1" descr="Immagine che contiene testo, schermata, Carattere&#10;&#10;Descrizione generata automaticamente"/>
-            <wp:cNvGraphicFramePr>
-              <a:graphicFrameLocks xmlns:a="http://schemas.openxmlformats.org/drawingml/2006/main" noChangeAspect="1"/>
-            </wp:cNvGraphicFramePr>
-            <a:graphic xmlns:a="http://schemas.openxmlformats.org/drawingml/2006/main">
-              <a:graphicData uri="http://schemas.openxmlformats.org/drawingml/2006/picture">
-                <pic:pic xmlns:pic="http://schemas.openxmlformats.org/drawingml/2006/picture">
-                  <pic:nvPicPr>
-                    <pic:cNvPr id="859195137" name="Immagine 1" descr="Immagine che contiene testo, schermata, Carattere&#10;&#10;Descrizione generata automaticamente"/>
-                    <pic:cNvPicPr/>
-                  </pic:nvPicPr>
-                  <pic:blipFill>
-                    <a:blip r:embed="rId8"/>
-                    <a:stretch>
-                      <a:fillRect/>
-                    </a:stretch>
-                  </pic:blipFill>
-                  <pic:spPr>
-                    <a:xfrm>
-                      <a:off x="0" y="0"/>
-                      <a:ext cx="4913630" cy="1909445"/>
-                    </a:xfrm>
-                    <a:prstGeom prst="rect">
-                      <a:avLst/>
-                    </a:prstGeom>
-                  </pic:spPr>
-                </pic:pic>
-              </a:graphicData>
-            </a:graphic>
-            <wp14:sizeRelH relativeFrom="margin">
-              <wp14:pctWidth>0</wp14:pctWidth>
-            </wp14:sizeRelH>
-            <wp14:sizeRelV relativeFrom="margin">
-              <wp14:pctHeight>0</wp14:pctHeight>
-            </wp14:sizeRelV>
-          </wp:anchor>
-        </w:drawing>
-      </w:r>
-      <w:r>
-        <w:rPr>
-          <w:lang w:val="en-US"/>
-        </w:rPr>
-        <w:br w:type="page"/>
-      </w:r>
-    </w:p>
-    <w:p>
-      <w:pPr>
-        <w:rPr>
-          <w:lang w:val="en-US"/>
-        </w:rPr>
-      </w:pPr>
-      <w:r>
-        <w:rPr>
-          <w:lang w:val="en-US"/>
-        </w:rPr>
-        <w:lastRenderedPageBreak/>
-        <w:drawing>
-          <wp:anchor distT="0" distB="0" distL="114300" distR="114300" simplePos="0" relativeHeight="251665408" behindDoc="0" locked="0" layoutInCell="1" allowOverlap="1" wp14:anchorId="1E65F778" wp14:editId="051AAA6B">
-            <wp:simplePos x="0" y="0"/>
-            <wp:positionH relativeFrom="column">
-              <wp:posOffset>194310</wp:posOffset>
-            </wp:positionH>
-            <wp:positionV relativeFrom="paragraph">
-              <wp:posOffset>0</wp:posOffset>
-            </wp:positionV>
-            <wp:extent cx="5421630" cy="2130425"/>
-            <wp:effectExtent l="0" t="0" r="7620" b="3175"/>
-            <wp:wrapSquare wrapText="bothSides"/>
-            <wp:docPr id="278760797" name="Immagine 1" descr="Immagine che contiene testo, schermata, Carattere&#10;&#10;Descrizione generata automaticamente"/>
-            <wp:cNvGraphicFramePr>
-              <a:graphicFrameLocks xmlns:a="http://schemas.openxmlformats.org/drawingml/2006/main" noChangeAspect="1"/>
-            </wp:cNvGraphicFramePr>
-            <a:graphic xmlns:a="http://schemas.openxmlformats.org/drawingml/2006/main">
-              <a:graphicData uri="http://schemas.openxmlformats.org/drawingml/2006/picture">
-                <pic:pic xmlns:pic="http://schemas.openxmlformats.org/drawingml/2006/picture">
-                  <pic:nvPicPr>
-                    <pic:cNvPr id="278760797" name="Immagine 1" descr="Immagine che contiene testo, schermata, Carattere&#10;&#10;Descrizione generata automaticamente"/>
-                    <pic:cNvPicPr/>
-                  </pic:nvPicPr>
-                  <pic:blipFill>
-                    <a:blip r:embed="rId9"/>
-                    <a:stretch>
-                      <a:fillRect/>
-                    </a:stretch>
-                  </pic:blipFill>
-                  <pic:spPr>
-                    <a:xfrm>
-                      <a:off x="0" y="0"/>
-                      <a:ext cx="5421630" cy="2130425"/>
-                    </a:xfrm>
-                    <a:prstGeom prst="rect">
-                      <a:avLst/>
-                    </a:prstGeom>
-                  </pic:spPr>
-                </pic:pic>
-              </a:graphicData>
-            </a:graphic>
-            <wp14:sizeRelH relativeFrom="margin">
-              <wp14:pctWidth>0</wp14:pctWidth>
-            </wp14:sizeRelH>
-            <wp14:sizeRelV relativeFrom="margin">
-              <wp14:pctHeight>0</wp14:pctHeight>
-            </wp14:sizeRelV>
-          </wp:anchor>
-        </w:drawing>
-      </w:r>
-    </w:p>
-    <w:p>
-      <w:pPr>
-        <w:rPr>
-          <w:lang w:val="en-US"/>
-        </w:rPr>
-      </w:pPr>
-    </w:p>
-    <w:p>
-      <w:pPr>
-        <w:rPr>
-          <w:lang w:val="en-US"/>
-        </w:rPr>
-      </w:pPr>
-    </w:p>
-    <w:p>
-      <w:pPr>
-        <w:rPr>
-          <w:lang w:val="en-US"/>
-        </w:rPr>
-      </w:pPr>
-    </w:p>
-    <w:p>
-      <w:pPr>
-        <w:rPr>
-          <w:lang w:val="en-US"/>
-        </w:rPr>
-      </w:pPr>
-    </w:p>
-    <w:p>
-      <w:pPr>
-        <w:rPr>
-          <w:lang w:val="en-US"/>
-        </w:rPr>
-      </w:pPr>
-    </w:p>
-    <w:p>
-      <w:pPr>
-        <w:rPr>
-          <w:lang w:val="en-US"/>
-        </w:rPr>
-      </w:pPr>
-    </w:p>
-    <w:p>
-      <w:pPr>
-        <w:rPr>
-          <w:lang w:val="en-US"/>
-        </w:rPr>
-      </w:pPr>
-    </w:p>
-    <w:p>
-      <w:pPr>
-        <w:pStyle w:val="Titolo1"/>
-        <w:jc w:val="center"/>
-        <w:rPr>
-          <w:lang w:val="en-US"/>
-        </w:rPr>
-      </w:pPr>
-      <w:bookmarkStart w:id="1" w:name="_Toc168429966"/>
-      <w:r>
-        <w:drawing>
-          <wp:anchor distT="0" distB="0" distL="114300" distR="114300" simplePos="0" relativeHeight="251667456" behindDoc="0" locked="0" layoutInCell="1" allowOverlap="1" wp14:anchorId="5FE6FB72" wp14:editId="2DBB53FF">
-            <wp:simplePos x="0" y="0"/>
-            <wp:positionH relativeFrom="column">
-              <wp:posOffset>759460</wp:posOffset>
-            </wp:positionH>
-            <wp:positionV relativeFrom="paragraph">
-              <wp:posOffset>548005</wp:posOffset>
-            </wp:positionV>
-            <wp:extent cx="4856480" cy="3048000"/>
-            <wp:effectExtent l="0" t="0" r="1270" b="0"/>
-            <wp:wrapSquare wrapText="bothSides"/>
-            <wp:docPr id="1689153493" name="Immagine 1" descr="Immagine che contiene testo, schermata, Carattere, numero&#10;&#10;Descrizione generata automaticamente"/>
-            <wp:cNvGraphicFramePr>
-              <a:graphicFrameLocks xmlns:a="http://schemas.openxmlformats.org/drawingml/2006/main" noChangeAspect="1"/>
-            </wp:cNvGraphicFramePr>
-            <a:graphic xmlns:a="http://schemas.openxmlformats.org/drawingml/2006/main">
-              <a:graphicData uri="http://schemas.openxmlformats.org/drawingml/2006/picture">
-                <pic:pic xmlns:pic="http://schemas.openxmlformats.org/drawingml/2006/picture">
-                  <pic:nvPicPr>
-                    <pic:cNvPr id="1689153493" name="Immagine 1" descr="Immagine che contiene testo, schermata, Carattere, numero&#10;&#10;Descrizione generata automaticamente"/>
-                    <pic:cNvPicPr/>
-                  </pic:nvPicPr>
-                  <pic:blipFill>
-                    <a:blip r:embed="rId10"/>
-                    <a:stretch>
-                      <a:fillRect/>
-                    </a:stretch>
-                  </pic:blipFill>
-                  <pic:spPr>
-                    <a:xfrm>
-                      <a:off x="0" y="0"/>
-                      <a:ext cx="4856480" cy="3048000"/>
-                    </a:xfrm>
-                    <a:prstGeom prst="rect">
-                      <a:avLst/>
-                    </a:prstGeom>
-                  </pic:spPr>
-                </pic:pic>
-              </a:graphicData>
-            </a:graphic>
-            <wp14:sizeRelH relativeFrom="margin">
-              <wp14:pctWidth>0</wp14:pctWidth>
-            </wp14:sizeRelH>
-            <wp14:sizeRelV relativeFrom="margin">
-              <wp14:pctHeight>0</wp14:pctHeight>
-            </wp14:sizeRelV>
-          </wp:anchor>
-        </w:drawing>
-      </w:r>
-      <w:r>
-        <w:rPr>
-          <w:lang w:val="en-US"/>
-        </w:rPr>
-        <w:t>C</w:t>
-      </w:r>
-      <w:r>
-        <w:rPr>
-          <w:lang w:val="en-US"/>
-        </w:rPr>
-        <w:t>ardinality maximum cut problem</w:t>
-      </w:r>
-      <w:r>
-        <w:rPr>
-          <w:lang w:val="en-US"/>
-        </w:rPr>
-        <w:t xml:space="preserve"> -1/2 a</w:t>
-      </w:r>
-      <w:r>
-        <w:rPr>
-          <w:lang w:val="en-US"/>
-        </w:rPr>
-        <w:t>pprox-algo</w:t>
-      </w:r>
-      <w:bookmarkEnd w:id="1"/>
-    </w:p>
-    <w:p>
-      <w:pPr>
-        <w:rPr>
-          <w:lang w:val="en-US"/>
-        </w:rPr>
-      </w:pPr>
-    </w:p>
-    <w:p>
-      <w:pPr>
-        <w:rPr>
-          <w:lang w:val="en-US"/>
-        </w:rPr>
-      </w:pPr>
-    </w:p>
-    <w:p>
-      <w:pPr>
-        <w:rPr>
-          <w:lang w:val="en-US"/>
-        </w:rPr>
-      </w:pPr>
-    </w:p>
-    <w:p>
-      <w:pPr>
-        <w:rPr>
-          <w:lang w:val="en-US"/>
-        </w:rPr>
-      </w:pPr>
-    </w:p>
-    <w:p>
-      <w:pPr>
-        <w:rPr>
-          <w:lang w:val="en-US"/>
-        </w:rPr>
-      </w:pPr>
-    </w:p>
-    <w:p>
-      <w:pPr>
-        <w:rPr>
-          <w:lang w:val="en-US"/>
-        </w:rPr>
-      </w:pPr>
-    </w:p>
-    <w:p>
-      <w:pPr>
-        <w:rPr>
-          <w:lang w:val="en-US"/>
-        </w:rPr>
-      </w:pPr>
-    </w:p>
-    <w:p>
-      <w:pPr>
-        <w:rPr>
-          <w:lang w:val="en-US"/>
-        </w:rPr>
-      </w:pPr>
-    </w:p>
-    <w:p>
-      <w:pPr>
-        <w:rPr>
-          <w:lang w:val="en-US"/>
-        </w:rPr>
-      </w:pPr>
-    </w:p>
-    <w:p>
-      <w:pPr>
-        <w:rPr>
-          <w:lang w:val="en-US"/>
-        </w:rPr>
-      </w:pPr>
-    </w:p>
-    <w:p>
-      <w:pPr>
-        <w:rPr>
-          <w:lang w:val="en-US"/>
-        </w:rPr>
-      </w:pPr>
-    </w:p>
-    <w:p>
-      <w:pPr>
-        <w:rPr>
-          <w:lang w:val="en-US"/>
-        </w:rPr>
-      </w:pPr>
-      <w:r>
-        <w:drawing>
-          <wp:anchor distT="0" distB="0" distL="114300" distR="114300" simplePos="0" relativeHeight="251669504" behindDoc="0" locked="0" layoutInCell="1" allowOverlap="1" wp14:anchorId="730E40F4" wp14:editId="6B4636E2">
-            <wp:simplePos x="0" y="0"/>
-            <wp:positionH relativeFrom="column">
-              <wp:posOffset>759460</wp:posOffset>
-            </wp:positionH>
-            <wp:positionV relativeFrom="paragraph">
-              <wp:posOffset>24130</wp:posOffset>
-            </wp:positionV>
-            <wp:extent cx="5142230" cy="857885"/>
-            <wp:effectExtent l="0" t="0" r="1270" b="0"/>
+            <wp:extent cx="4742180" cy="790575"/>
+            <wp:effectExtent l="0" t="0" r="1270" b="9525"/>
             <wp:wrapSquare wrapText="bothSides"/>
             <wp:docPr id="1880085670" name="Immagine 1" descr="Immagine che contiene testo, Carattere, schermata, linea&#10;&#10;Descrizione generata automaticamente"/>
             <wp:cNvGraphicFramePr>
@@ -830,7 +764,7 @@
                     <pic:cNvPicPr/>
                   </pic:nvPicPr>
                   <pic:blipFill>
-                    <a:blip r:embed="rId11"/>
+                    <a:blip r:embed="rId8"/>
                     <a:stretch>
                       <a:fillRect/>
                     </a:stretch>
@@ -838,7 +772,7 @@
                   <pic:spPr>
                     <a:xfrm>
                       <a:off x="0" y="0"/>
-                      <a:ext cx="5142230" cy="857885"/>
+                      <a:ext cx="4742180" cy="790575"/>
                     </a:xfrm>
                     <a:prstGeom prst="rect">
                       <a:avLst/>
@@ -952,21 +886,32 @@
       </w:r>
     </w:p>
     <w:p>
+      <w:pPr>
+        <w:pStyle w:val="Titolo1"/>
+        <w:jc w:val="center"/>
+      </w:pPr>
+      <w:bookmarkStart w:id="2" w:name="_Toc168851322"/>
       <w:r>
         <w:lastRenderedPageBreak/>
+        <w:t>Bin-Packing</w:t>
+      </w:r>
+      <w:bookmarkEnd w:id="2"/>
+    </w:p>
+    <w:p>
+      <w:r>
         <w:drawing>
-          <wp:anchor distT="0" distB="0" distL="114300" distR="114300" simplePos="0" relativeHeight="251673600" behindDoc="0" locked="0" layoutInCell="1" allowOverlap="1" wp14:anchorId="6DBF20D0" wp14:editId="68137421">
+          <wp:anchor distT="0" distB="0" distL="114300" distR="114300" simplePos="0" relativeHeight="251671552" behindDoc="0" locked="0" layoutInCell="1" allowOverlap="1" wp14:anchorId="62439489" wp14:editId="2D0EAD9C">
             <wp:simplePos x="0" y="0"/>
             <wp:positionH relativeFrom="column">
-              <wp:posOffset>422910</wp:posOffset>
+              <wp:posOffset>1229360</wp:posOffset>
             </wp:positionH>
             <wp:positionV relativeFrom="paragraph">
-              <wp:posOffset>3009900</wp:posOffset>
+              <wp:posOffset>56515</wp:posOffset>
             </wp:positionV>
-            <wp:extent cx="5377180" cy="2743200"/>
+            <wp:extent cx="4007485" cy="3490595"/>
             <wp:effectExtent l="0" t="0" r="0" b="0"/>
             <wp:wrapSquare wrapText="bothSides"/>
-            <wp:docPr id="451171211" name="Immagine 1" descr="Immagine che contiene testo, schermata, Carattere, documento&#10;&#10;Descrizione generata automaticamente"/>
+            <wp:docPr id="759336100" name="Immagine 1" descr="Immagine che contiene testo, schermata, Carattere, numero&#10;&#10;Descrizione generata automaticamente"/>
             <wp:cNvGraphicFramePr>
               <a:graphicFrameLocks xmlns:a="http://schemas.openxmlformats.org/drawingml/2006/main" noChangeAspect="1"/>
             </wp:cNvGraphicFramePr>
@@ -974,11 +919,11 @@
               <a:graphicData uri="http://schemas.openxmlformats.org/drawingml/2006/picture">
                 <pic:pic xmlns:pic="http://schemas.openxmlformats.org/drawingml/2006/picture">
                   <pic:nvPicPr>
-                    <pic:cNvPr id="451171211" name="Immagine 1" descr="Immagine che contiene testo, schermata, Carattere, documento&#10;&#10;Descrizione generata automaticamente"/>
+                    <pic:cNvPr id="759336100" name="Immagine 1" descr="Immagine che contiene testo, schermata, Carattere, numero&#10;&#10;Descrizione generata automaticamente"/>
                     <pic:cNvPicPr/>
                   </pic:nvPicPr>
                   <pic:blipFill>
-                    <a:blip r:embed="rId12"/>
+                    <a:blip r:embed="rId9"/>
                     <a:stretch>
                       <a:fillRect/>
                     </a:stretch>
@@ -986,7 +931,77 @@
                   <pic:spPr>
                     <a:xfrm>
                       <a:off x="0" y="0"/>
-                      <a:ext cx="5377180" cy="2743200"/>
+                      <a:ext cx="4007485" cy="3490595"/>
+                    </a:xfrm>
+                    <a:prstGeom prst="rect">
+                      <a:avLst/>
+                    </a:prstGeom>
+                  </pic:spPr>
+                </pic:pic>
+              </a:graphicData>
+            </a:graphic>
+            <wp14:sizeRelH relativeFrom="margin">
+              <wp14:pctWidth>0</wp14:pctWidth>
+            </wp14:sizeRelH>
+            <wp14:sizeRelV relativeFrom="margin">
+              <wp14:pctHeight>0</wp14:pctHeight>
+            </wp14:sizeRelV>
+          </wp:anchor>
+        </w:drawing>
+      </w:r>
+    </w:p>
+    <w:p/>
+    <w:p/>
+    <w:p/>
+    <w:p/>
+    <w:p/>
+    <w:p/>
+    <w:p/>
+    <w:p/>
+    <w:p/>
+    <w:p/>
+    <w:p/>
+    <w:p/>
+    <w:p>
+      <w:pPr>
+        <w:pStyle w:val="Titolo1"/>
+        <w:jc w:val="center"/>
+      </w:pPr>
+      <w:bookmarkStart w:id="3" w:name="_Toc168851323"/>
+      <w:r>
+        <w:drawing>
+          <wp:anchor distT="0" distB="0" distL="114300" distR="114300" simplePos="0" relativeHeight="251673600" behindDoc="0" locked="0" layoutInCell="1" allowOverlap="1" wp14:anchorId="60A64E48" wp14:editId="42C6B203">
+            <wp:simplePos x="0" y="0"/>
+            <wp:positionH relativeFrom="column">
+              <wp:posOffset>1229360</wp:posOffset>
+            </wp:positionH>
+            <wp:positionV relativeFrom="paragraph">
+              <wp:posOffset>533400</wp:posOffset>
+            </wp:positionV>
+            <wp:extent cx="4007485" cy="4393565"/>
+            <wp:effectExtent l="0" t="0" r="0" b="6985"/>
+            <wp:wrapSquare wrapText="bothSides"/>
+            <wp:docPr id="1910939898" name="Immagine 1" descr="Immagine che contiene testo, Carattere, schermata, numero&#10;&#10;Descrizione generata automaticamente"/>
+            <wp:cNvGraphicFramePr>
+              <a:graphicFrameLocks xmlns:a="http://schemas.openxmlformats.org/drawingml/2006/main" noChangeAspect="1"/>
+            </wp:cNvGraphicFramePr>
+            <a:graphic xmlns:a="http://schemas.openxmlformats.org/drawingml/2006/main">
+              <a:graphicData uri="http://schemas.openxmlformats.org/drawingml/2006/picture">
+                <pic:pic xmlns:pic="http://schemas.openxmlformats.org/drawingml/2006/picture">
+                  <pic:nvPicPr>
+                    <pic:cNvPr id="1910939898" name="Immagine 1" descr="Immagine che contiene testo, Carattere, schermata, numero&#10;&#10;Descrizione generata automaticamente"/>
+                    <pic:cNvPicPr/>
+                  </pic:nvPicPr>
+                  <pic:blipFill>
+                    <a:blip r:embed="rId10"/>
+                    <a:stretch>
+                      <a:fillRect/>
+                    </a:stretch>
+                  </pic:blipFill>
+                  <pic:spPr>
+                    <a:xfrm>
+                      <a:off x="0" y="0"/>
+                      <a:ext cx="4007485" cy="4393565"/>
                     </a:xfrm>
                     <a:prstGeom prst="rect">
                       <a:avLst/>
@@ -1005,137 +1020,15 @@
         </w:drawing>
       </w:r>
       <w:r>
-        <w:drawing>
-          <wp:anchor distT="0" distB="0" distL="114300" distR="114300" simplePos="0" relativeHeight="251671552" behindDoc="0" locked="0" layoutInCell="1" allowOverlap="1" wp14:anchorId="18C0768B" wp14:editId="5FA35028">
-            <wp:simplePos x="0" y="0"/>
-            <wp:positionH relativeFrom="column">
-              <wp:posOffset>422910</wp:posOffset>
-            </wp:positionH>
-            <wp:positionV relativeFrom="paragraph">
-              <wp:posOffset>96520</wp:posOffset>
-            </wp:positionV>
-            <wp:extent cx="5535930" cy="2764790"/>
-            <wp:effectExtent l="0" t="0" r="7620" b="0"/>
-            <wp:wrapSquare wrapText="bothSides"/>
-            <wp:docPr id="1228498656" name="Immagine 1" descr="Immagine che contiene testo, schermata, Carattere, numero&#10;&#10;Descrizione generata automaticamente"/>
-            <wp:cNvGraphicFramePr>
-              <a:graphicFrameLocks xmlns:a="http://schemas.openxmlformats.org/drawingml/2006/main" noChangeAspect="1"/>
-            </wp:cNvGraphicFramePr>
-            <a:graphic xmlns:a="http://schemas.openxmlformats.org/drawingml/2006/main">
-              <a:graphicData uri="http://schemas.openxmlformats.org/drawingml/2006/picture">
-                <pic:pic xmlns:pic="http://schemas.openxmlformats.org/drawingml/2006/picture">
-                  <pic:nvPicPr>
-                    <pic:cNvPr id="1228498656" name="Immagine 1" descr="Immagine che contiene testo, schermata, Carattere, numero&#10;&#10;Descrizione generata automaticamente"/>
-                    <pic:cNvPicPr/>
-                  </pic:nvPicPr>
-                  <pic:blipFill>
-                    <a:blip r:embed="rId13"/>
-                    <a:stretch>
-                      <a:fillRect/>
-                    </a:stretch>
-                  </pic:blipFill>
-                  <pic:spPr>
-                    <a:xfrm>
-                      <a:off x="0" y="0"/>
-                      <a:ext cx="5535930" cy="2764790"/>
-                    </a:xfrm>
-                    <a:prstGeom prst="rect">
-                      <a:avLst/>
-                    </a:prstGeom>
-                  </pic:spPr>
-                </pic:pic>
-              </a:graphicData>
-            </a:graphic>
-            <wp14:sizeRelH relativeFrom="margin">
-              <wp14:pctWidth>0</wp14:pctWidth>
-            </wp14:sizeRelH>
-            <wp14:sizeRelV relativeFrom="margin">
-              <wp14:pctHeight>0</wp14:pctHeight>
-            </wp14:sizeRelV>
-          </wp:anchor>
-        </w:drawing>
+        <w:t>Maximum Matching</w:t>
       </w:r>
+      <w:bookmarkEnd w:id="3"/>
     </w:p>
     <w:p/>
     <w:p/>
     <w:p/>
-    <w:p/>
-    <w:p/>
-    <w:p/>
-    <w:p/>
-    <w:p/>
-    <w:p/>
-    <w:p/>
-    <w:p/>
-    <w:p/>
-    <w:p/>
-    <w:p/>
-    <w:p/>
-    <w:p/>
-    <w:p/>
-    <w:p/>
-    <w:p/>
     <w:p>
       <w:r>
-        <w:drawing>
-          <wp:anchor distT="0" distB="0" distL="114300" distR="114300" simplePos="0" relativeHeight="251675648" behindDoc="0" locked="0" layoutInCell="1" allowOverlap="1" wp14:anchorId="313F34BD" wp14:editId="75875AB6">
-            <wp:simplePos x="0" y="0"/>
-            <wp:positionH relativeFrom="column">
-              <wp:posOffset>422910</wp:posOffset>
-            </wp:positionH>
-            <wp:positionV relativeFrom="paragraph">
-              <wp:posOffset>234315</wp:posOffset>
-            </wp:positionV>
-            <wp:extent cx="5567680" cy="2320925"/>
-            <wp:effectExtent l="0" t="0" r="0" b="3175"/>
-            <wp:wrapSquare wrapText="bothSides"/>
-            <wp:docPr id="367511700" name="Immagine 1" descr="Immagine che contiene testo, schermata, Carattere&#10;&#10;Descrizione generata automaticamente"/>
-            <wp:cNvGraphicFramePr>
-              <a:graphicFrameLocks xmlns:a="http://schemas.openxmlformats.org/drawingml/2006/main" noChangeAspect="1"/>
-            </wp:cNvGraphicFramePr>
-            <a:graphic xmlns:a="http://schemas.openxmlformats.org/drawingml/2006/main">
-              <a:graphicData uri="http://schemas.openxmlformats.org/drawingml/2006/picture">
-                <pic:pic xmlns:pic="http://schemas.openxmlformats.org/drawingml/2006/picture">
-                  <pic:nvPicPr>
-                    <pic:cNvPr id="367511700" name="Immagine 1" descr="Immagine che contiene testo, schermata, Carattere&#10;&#10;Descrizione generata automaticamente"/>
-                    <pic:cNvPicPr/>
-                  </pic:nvPicPr>
-                  <pic:blipFill>
-                    <a:blip r:embed="rId14"/>
-                    <a:stretch>
-                      <a:fillRect/>
-                    </a:stretch>
-                  </pic:blipFill>
-                  <pic:spPr>
-                    <a:xfrm>
-                      <a:off x="0" y="0"/>
-                      <a:ext cx="5567680" cy="2320925"/>
-                    </a:xfrm>
-                    <a:prstGeom prst="rect">
-                      <a:avLst/>
-                    </a:prstGeom>
-                  </pic:spPr>
-                </pic:pic>
-              </a:graphicData>
-            </a:graphic>
-            <wp14:sizeRelH relativeFrom="margin">
-              <wp14:pctWidth>0</wp14:pctWidth>
-            </wp14:sizeRelH>
-            <wp14:sizeRelV relativeFrom="margin">
-              <wp14:pctHeight>0</wp14:pctHeight>
-            </wp14:sizeRelV>
-          </wp:anchor>
-        </w:drawing>
-      </w:r>
-    </w:p>
-    <w:p>
-      <w:r>
-        <w:br w:type="page"/>
-      </w:r>
-    </w:p>
-    <w:p>
-      <w:r>
-        <w:lastRenderedPageBreak/>
         <w:br w:type="page"/>
       </w:r>
     </w:p>
@@ -2049,6 +1942,7 @@
   <w:style w:type="character" w:default="1" w:styleId="Carpredefinitoparagrafo">
     <w:name w:val="Default Paragraph Font"/>
     <w:uiPriority w:val="1"/>
+    <w:semiHidden/>
     <w:unhideWhenUsed/>
   </w:style>
   <w:style w:type="table" w:default="1" w:styleId="Tabellanormale">
